--- a/files/nomenclatura_vypolniaemykh_rabot.docx
+++ b/files/nomenclatura_vypolniaemykh_rabot.docx
@@ -25,16 +25,8 @@
         </w:rPr>
         <w:t>Номенклатура выполняемых работ</w:t>
       </w:r>
-      <w:r>
-        <w:rPr>
-          <w:rFonts w:eastAsia="Times New Roman" w:cs="Times New Roman"/>
-          <w:b/>
-          <w:bCs/>
-          <w:sz w:val="24"/>
-          <w:szCs w:val="24"/>
-        </w:rPr>
-        <w:t>*</w:t>
-      </w:r>
+      <w:bookmarkStart w:id="0" w:name="_GoBack"/>
+      <w:bookmarkEnd w:id="0"/>
     </w:p>
     <w:p>
       <w:pPr>
@@ -137,12 +129,30 @@
           <w:tcPr>
             <w:tcW w:w="2941" w:type="dxa"/>
             <w:vMerge w:val="restart"/>
-            <w:tcBorders>
-              <w:top w:val="single" w:sz="4" w:space="0" w:color="auto"/>
-              <w:left w:val="single" w:sz="4" w:space="0" w:color="auto"/>
-              <w:right w:val="single" w:sz="4" w:space="0" w:color="auto"/>
-            </w:tcBorders>
-            <w:shd w:val="clear" w:color="auto" w:fill="auto"/>
+          </w:tcPr>
+          <w:p>
+            <w:pPr>
+              <w:widowControl/>
+              <w:rPr>
+                <w:rFonts w:eastAsia="Times New Roman" w:cs="Times New Roman"/>
+                <w:sz w:val="24"/>
+                <w:szCs w:val="24"/>
+              </w:rPr>
+            </w:pPr>
+            <w:r>
+              <w:rPr>
+                <w:rFonts w:eastAsia="Times New Roman" w:cs="Times New Roman"/>
+                <w:b/>
+                <w:sz w:val="24"/>
+                <w:szCs w:val="24"/>
+              </w:rPr>
+              <w:t>Заполнение оконных и дверных проёмов</w:t>
+            </w:r>
+          </w:p>
+        </w:tc>
+        <w:tc>
+          <w:tcPr>
+            <w:tcW w:w="7654" w:type="dxa"/>
           </w:tcPr>
           <w:p>
             <w:pPr>
@@ -150,50 +160,49 @@
               <w:jc w:val="left"/>
               <w:rPr>
                 <w:rFonts w:eastAsia="Times New Roman" w:cs="Times New Roman"/>
-                <w:b/>
-                <w:sz w:val="24"/>
-                <w:szCs w:val="24"/>
-              </w:rPr>
-            </w:pPr>
-            <w:r>
-              <w:rPr>
-                <w:rFonts w:eastAsia="Times New Roman" w:cs="Times New Roman"/>
-                <w:b/>
-                <w:sz w:val="24"/>
-                <w:szCs w:val="24"/>
-              </w:rPr>
-              <w:t xml:space="preserve">Монтаж оснований, фундаментов сооружений </w:t>
-            </w:r>
-          </w:p>
-        </w:tc>
-        <w:tc>
-          <w:tcPr>
-            <w:tcW w:w="7654" w:type="dxa"/>
-            <w:tcBorders>
-              <w:top w:val="single" w:sz="4" w:space="0" w:color="auto"/>
-              <w:left w:val="single" w:sz="4" w:space="0" w:color="auto"/>
-              <w:bottom w:val="single" w:sz="4" w:space="0" w:color="auto"/>
-              <w:right w:val="single" w:sz="4" w:space="0" w:color="auto"/>
-            </w:tcBorders>
-            <w:shd w:val="clear" w:color="auto" w:fill="auto"/>
-          </w:tcPr>
-          <w:p>
-            <w:pPr>
-              <w:widowControl/>
-              <w:jc w:val="left"/>
-              <w:rPr>
-                <w:rFonts w:eastAsia="Times New Roman" w:cs="Times New Roman"/>
-                <w:sz w:val="24"/>
-                <w:szCs w:val="24"/>
-              </w:rPr>
-            </w:pPr>
-            <w:r>
-              <w:rPr>
-                <w:rFonts w:eastAsia="Times New Roman" w:cs="Times New Roman"/>
-                <w:sz w:val="24"/>
-                <w:szCs w:val="24"/>
-              </w:rPr>
-              <w:t>Устройство фундаментов на основании из естественных грунтов</w:t>
+                <w:sz w:val="24"/>
+                <w:szCs w:val="24"/>
+              </w:rPr>
+            </w:pPr>
+            <w:r>
+              <w:rPr>
+                <w:rFonts w:eastAsia="Times New Roman" w:cs="Times New Roman"/>
+                <w:sz w:val="24"/>
+                <w:szCs w:val="24"/>
+              </w:rPr>
+              <w:t>Ок</w:t>
+            </w:r>
+            <w:r>
+              <w:rPr>
+                <w:rFonts w:eastAsia="Times New Roman" w:cs="Times New Roman"/>
+                <w:sz w:val="24"/>
+                <w:szCs w:val="24"/>
+              </w:rPr>
+              <w:t>онные и</w:t>
+            </w:r>
+            <w:r>
+              <w:rPr>
+                <w:rFonts w:eastAsia="Times New Roman" w:cs="Times New Roman"/>
+                <w:sz w:val="24"/>
+                <w:szCs w:val="24"/>
+              </w:rPr>
+              <w:t xml:space="preserve"> двер</w:t>
+            </w:r>
+            <w:r>
+              <w:rPr>
+                <w:rFonts w:eastAsia="Times New Roman" w:cs="Times New Roman"/>
+                <w:sz w:val="24"/>
+                <w:szCs w:val="24"/>
+              </w:rPr>
+              <w:t>ные блоки</w:t>
+            </w:r>
+            <w:r>
+              <w:rPr>
+                <w:rFonts w:eastAsia="Times New Roman" w:cs="Times New Roman"/>
+                <w:sz w:val="24"/>
+                <w:szCs w:val="24"/>
+              </w:rPr>
+              <w:t xml:space="preserve"> из поливинилхлоридного профиля </w:t>
             </w:r>
           </w:p>
         </w:tc>
@@ -206,10 +215,6 @@
           <w:tcPr>
             <w:tcW w:w="2941" w:type="dxa"/>
             <w:vMerge/>
-            <w:tcBorders>
-              <w:left w:val="single" w:sz="4" w:space="0" w:color="auto"/>
-              <w:right w:val="single" w:sz="4" w:space="0" w:color="auto"/>
-            </w:tcBorders>
           </w:tcPr>
           <w:p>
             <w:pPr>
@@ -217,6 +222,7 @@
               <w:jc w:val="left"/>
               <w:rPr>
                 <w:rFonts w:eastAsia="Times New Roman" w:cs="Times New Roman"/>
+                <w:b/>
                 <w:sz w:val="24"/>
                 <w:szCs w:val="24"/>
               </w:rPr>
@@ -226,12 +232,6 @@
         <w:tc>
           <w:tcPr>
             <w:tcW w:w="7654" w:type="dxa"/>
-            <w:tcBorders>
-              <w:top w:val="single" w:sz="4" w:space="0" w:color="auto"/>
-              <w:left w:val="single" w:sz="4" w:space="0" w:color="auto"/>
-              <w:bottom w:val="single" w:sz="4" w:space="0" w:color="auto"/>
-              <w:right w:val="single" w:sz="4" w:space="0" w:color="auto"/>
-            </w:tcBorders>
           </w:tcPr>
           <w:p>
             <w:pPr>
@@ -249,7 +249,31 @@
                 <w:sz w:val="24"/>
                 <w:szCs w:val="24"/>
               </w:rPr>
-              <w:t>Фундаменты из забивных свай</w:t>
+              <w:t>Ок</w:t>
+            </w:r>
+            <w:r>
+              <w:rPr>
+                <w:rFonts w:eastAsia="Times New Roman" w:cs="Times New Roman"/>
+                <w:sz w:val="24"/>
+                <w:szCs w:val="24"/>
+              </w:rPr>
+              <w:t>онные и</w:t>
+            </w:r>
+            <w:r>
+              <w:rPr>
+                <w:rFonts w:eastAsia="Times New Roman" w:cs="Times New Roman"/>
+                <w:sz w:val="24"/>
+                <w:szCs w:val="24"/>
+              </w:rPr>
+              <w:t xml:space="preserve"> двер</w:t>
+            </w:r>
+            <w:r>
+              <w:rPr>
+                <w:rFonts w:eastAsia="Times New Roman" w:cs="Times New Roman"/>
+                <w:sz w:val="24"/>
+                <w:szCs w:val="24"/>
+              </w:rPr>
+              <w:t>ные блоки из древесины</w:t>
             </w:r>
           </w:p>
         </w:tc>
@@ -262,10 +286,6 @@
           <w:tcPr>
             <w:tcW w:w="2941" w:type="dxa"/>
             <w:vMerge/>
-            <w:tcBorders>
-              <w:left w:val="single" w:sz="4" w:space="0" w:color="auto"/>
-              <w:right w:val="single" w:sz="4" w:space="0" w:color="auto"/>
-            </w:tcBorders>
           </w:tcPr>
           <w:p>
             <w:pPr>
@@ -273,6 +293,7 @@
               <w:jc w:val="left"/>
               <w:rPr>
                 <w:rFonts w:eastAsia="Times New Roman" w:cs="Times New Roman"/>
+                <w:b/>
                 <w:sz w:val="24"/>
                 <w:szCs w:val="24"/>
               </w:rPr>
@@ -282,13 +303,6 @@
         <w:tc>
           <w:tcPr>
             <w:tcW w:w="7654" w:type="dxa"/>
-            <w:tcBorders>
-              <w:top w:val="single" w:sz="4" w:space="0" w:color="auto"/>
-              <w:left w:val="single" w:sz="4" w:space="0" w:color="auto"/>
-              <w:bottom w:val="single" w:sz="4" w:space="0" w:color="auto"/>
-              <w:right w:val="single" w:sz="4" w:space="0" w:color="auto"/>
-            </w:tcBorders>
-            <w:shd w:val="clear" w:color="auto" w:fill="auto"/>
           </w:tcPr>
           <w:p>
             <w:pPr>
@@ -306,7 +320,318 @@
                 <w:sz w:val="24"/>
                 <w:szCs w:val="24"/>
               </w:rPr>
-              <w:t>Фундаменты из буронабивных свай</w:t>
+              <w:t>Ок</w:t>
+            </w:r>
+            <w:r>
+              <w:rPr>
+                <w:rFonts w:eastAsia="Times New Roman" w:cs="Times New Roman"/>
+                <w:sz w:val="24"/>
+                <w:szCs w:val="24"/>
+              </w:rPr>
+              <w:t>онные и</w:t>
+            </w:r>
+            <w:r>
+              <w:rPr>
+                <w:rFonts w:eastAsia="Times New Roman" w:cs="Times New Roman"/>
+                <w:sz w:val="24"/>
+                <w:szCs w:val="24"/>
+              </w:rPr>
+              <w:t xml:space="preserve"> двер</w:t>
+            </w:r>
+            <w:r>
+              <w:rPr>
+                <w:rFonts w:eastAsia="Times New Roman" w:cs="Times New Roman"/>
+                <w:sz w:val="24"/>
+                <w:szCs w:val="24"/>
+              </w:rPr>
+              <w:t>ные блоки</w:t>
+            </w:r>
+            <w:r>
+              <w:rPr>
+                <w:rFonts w:eastAsia="Times New Roman" w:cs="Times New Roman"/>
+                <w:sz w:val="24"/>
+                <w:szCs w:val="24"/>
+              </w:rPr>
+              <w:t xml:space="preserve"> металлические</w:t>
+            </w:r>
+          </w:p>
+        </w:tc>
+      </w:tr>
+      <w:tr>
+        <w:trPr>
+          <w:trHeight w:val="64"/>
+        </w:trPr>
+        <w:tc>
+          <w:tcPr>
+            <w:tcW w:w="2941" w:type="dxa"/>
+            <w:vMerge w:val="restart"/>
+          </w:tcPr>
+          <w:p>
+            <w:pPr>
+              <w:widowControl/>
+              <w:rPr>
+                <w:rFonts w:eastAsia="Times New Roman" w:cs="Times New Roman"/>
+                <w:b/>
+                <w:sz w:val="24"/>
+                <w:szCs w:val="24"/>
+              </w:rPr>
+            </w:pPr>
+            <w:r>
+              <w:rPr>
+                <w:rFonts w:eastAsia="Times New Roman" w:cs="Times New Roman"/>
+                <w:b/>
+                <w:sz w:val="24"/>
+                <w:szCs w:val="24"/>
+              </w:rPr>
+              <w:t>Устройство изоляционных покрытий</w:t>
+            </w:r>
+          </w:p>
+        </w:tc>
+        <w:tc>
+          <w:tcPr>
+            <w:tcW w:w="7654" w:type="dxa"/>
+          </w:tcPr>
+          <w:p>
+            <w:pPr>
+              <w:widowControl/>
+              <w:rPr>
+                <w:rFonts w:eastAsia="Times New Roman" w:cs="Times New Roman"/>
+                <w:sz w:val="24"/>
+                <w:szCs w:val="24"/>
+              </w:rPr>
+            </w:pPr>
+            <w:r>
+              <w:rPr>
+                <w:rFonts w:eastAsia="Times New Roman" w:cs="Times New Roman"/>
+                <w:sz w:val="24"/>
+                <w:szCs w:val="24"/>
+              </w:rPr>
+              <w:t>Устройство гидроизоляции из рулонных материалов</w:t>
+            </w:r>
+          </w:p>
+        </w:tc>
+      </w:tr>
+      <w:tr>
+        <w:trPr>
+          <w:trHeight w:val="64"/>
+        </w:trPr>
+        <w:tc>
+          <w:tcPr>
+            <w:tcW w:w="2941" w:type="dxa"/>
+            <w:vMerge/>
+          </w:tcPr>
+          <w:p>
+            <w:pPr>
+              <w:widowControl/>
+              <w:rPr>
+                <w:rFonts w:eastAsia="Times New Roman" w:cs="Times New Roman"/>
+                <w:b/>
+                <w:sz w:val="24"/>
+                <w:szCs w:val="24"/>
+              </w:rPr>
+            </w:pPr>
+          </w:p>
+        </w:tc>
+        <w:tc>
+          <w:tcPr>
+            <w:tcW w:w="7654" w:type="dxa"/>
+          </w:tcPr>
+          <w:p>
+            <w:pPr>
+              <w:widowControl/>
+              <w:rPr>
+                <w:rFonts w:eastAsia="Times New Roman" w:cs="Times New Roman"/>
+                <w:sz w:val="24"/>
+                <w:szCs w:val="24"/>
+              </w:rPr>
+            </w:pPr>
+            <w:r>
+              <w:rPr>
+                <w:rFonts w:eastAsia="Times New Roman" w:cs="Times New Roman"/>
+                <w:sz w:val="24"/>
+                <w:szCs w:val="24"/>
+              </w:rPr>
+              <w:t>Устройство окрасочной гидроизоляции (битумной, лакокрасочной, полимерной, битумно-полимерной, полимерцементной)</w:t>
+            </w:r>
+          </w:p>
+        </w:tc>
+      </w:tr>
+      <w:tr>
+        <w:trPr>
+          <w:trHeight w:val="64"/>
+        </w:trPr>
+        <w:tc>
+          <w:tcPr>
+            <w:tcW w:w="2941" w:type="dxa"/>
+            <w:vMerge/>
+          </w:tcPr>
+          <w:p>
+            <w:pPr>
+              <w:widowControl/>
+              <w:rPr>
+                <w:rFonts w:eastAsia="Times New Roman" w:cs="Times New Roman"/>
+                <w:b/>
+                <w:sz w:val="24"/>
+                <w:szCs w:val="24"/>
+              </w:rPr>
+            </w:pPr>
+          </w:p>
+        </w:tc>
+        <w:tc>
+          <w:tcPr>
+            <w:tcW w:w="7654" w:type="dxa"/>
+          </w:tcPr>
+          <w:p>
+            <w:pPr>
+              <w:widowControl/>
+              <w:rPr>
+                <w:rFonts w:eastAsia="Times New Roman" w:cs="Times New Roman"/>
+                <w:sz w:val="24"/>
+                <w:szCs w:val="24"/>
+              </w:rPr>
+            </w:pPr>
+            <w:r>
+              <w:rPr>
+                <w:rFonts w:eastAsia="Times New Roman" w:cs="Times New Roman"/>
+                <w:sz w:val="24"/>
+                <w:szCs w:val="24"/>
+              </w:rPr>
+              <w:t>Устройство гидроизоляции из цементных растворов, горячих асфальтовых смесей и литой гидроизоляции</w:t>
+            </w:r>
+          </w:p>
+        </w:tc>
+      </w:tr>
+      <w:tr>
+        <w:trPr>
+          <w:trHeight w:val="64"/>
+        </w:trPr>
+        <w:tc>
+          <w:tcPr>
+            <w:tcW w:w="2941" w:type="dxa"/>
+            <w:vMerge/>
+          </w:tcPr>
+          <w:p>
+            <w:pPr>
+              <w:widowControl/>
+              <w:rPr>
+                <w:rFonts w:eastAsia="Times New Roman" w:cs="Times New Roman"/>
+                <w:b/>
+                <w:sz w:val="24"/>
+                <w:szCs w:val="24"/>
+              </w:rPr>
+            </w:pPr>
+          </w:p>
+        </w:tc>
+        <w:tc>
+          <w:tcPr>
+            <w:tcW w:w="7654" w:type="dxa"/>
+          </w:tcPr>
+          <w:p>
+            <w:pPr>
+              <w:widowControl/>
+              <w:rPr>
+                <w:rFonts w:eastAsia="Times New Roman" w:cs="Times New Roman"/>
+                <w:sz w:val="24"/>
+                <w:szCs w:val="24"/>
+              </w:rPr>
+            </w:pPr>
+            <w:r>
+              <w:rPr>
+                <w:rFonts w:eastAsia="Times New Roman" w:cs="Times New Roman"/>
+                <w:sz w:val="24"/>
+                <w:szCs w:val="24"/>
+              </w:rPr>
+              <w:t>Устройство гидроизоляции из металлических листов</w:t>
+            </w:r>
+          </w:p>
+        </w:tc>
+      </w:tr>
+      <w:tr>
+        <w:trPr>
+          <w:trHeight w:val="64"/>
+        </w:trPr>
+        <w:tc>
+          <w:tcPr>
+            <w:tcW w:w="2941" w:type="dxa"/>
+            <w:vMerge/>
+          </w:tcPr>
+          <w:p>
+            <w:pPr>
+              <w:widowControl/>
+              <w:rPr>
+                <w:rFonts w:eastAsia="Times New Roman" w:cs="Times New Roman"/>
+                <w:b/>
+                <w:sz w:val="24"/>
+                <w:szCs w:val="24"/>
+              </w:rPr>
+            </w:pPr>
+          </w:p>
+        </w:tc>
+        <w:tc>
+          <w:tcPr>
+            <w:tcW w:w="7654" w:type="dxa"/>
+          </w:tcPr>
+          <w:p>
+            <w:pPr>
+              <w:widowControl/>
+              <w:rPr>
+                <w:rFonts w:eastAsia="Times New Roman" w:cs="Times New Roman"/>
+                <w:sz w:val="24"/>
+                <w:szCs w:val="24"/>
+              </w:rPr>
+            </w:pPr>
+            <w:r>
+              <w:rPr>
+                <w:rFonts w:eastAsia="Times New Roman" w:cs="Times New Roman"/>
+                <w:sz w:val="24"/>
+                <w:szCs w:val="24"/>
+              </w:rPr>
+              <w:t>Устройство гидроизоляции из полимерных листовых материалов</w:t>
+            </w:r>
+          </w:p>
+        </w:tc>
+      </w:tr>
+      <w:tr>
+        <w:trPr>
+          <w:trHeight w:val="64"/>
+        </w:trPr>
+        <w:tc>
+          <w:tcPr>
+            <w:tcW w:w="2941" w:type="dxa"/>
+            <w:vMerge/>
+          </w:tcPr>
+          <w:p>
+            <w:pPr>
+              <w:widowControl/>
+              <w:rPr>
+                <w:rFonts w:eastAsia="Times New Roman" w:cs="Times New Roman"/>
+                <w:b/>
+                <w:sz w:val="24"/>
+                <w:szCs w:val="24"/>
+              </w:rPr>
+            </w:pPr>
+          </w:p>
+        </w:tc>
+        <w:tc>
+          <w:tcPr>
+            <w:tcW w:w="7654" w:type="dxa"/>
+          </w:tcPr>
+          <w:p>
+            <w:pPr>
+              <w:widowControl/>
+              <w:rPr>
+                <w:rFonts w:eastAsia="Times New Roman" w:cs="Times New Roman"/>
+                <w:sz w:val="24"/>
+                <w:szCs w:val="24"/>
+              </w:rPr>
+            </w:pPr>
+            <w:r>
+              <w:rPr>
+                <w:rFonts w:eastAsia="Times New Roman" w:cs="Times New Roman"/>
+                <w:sz w:val="24"/>
+                <w:szCs w:val="24"/>
+              </w:rPr>
+              <w:t>Устройство тепло- и звукоизоляции из плит и сыпучих материалов</w:t>
             </w:r>
           </w:p>
         </w:tc>
@@ -318,51 +643,67 @@
         <w:tc>
           <w:tcPr>
             <w:tcW w:w="2941" w:type="dxa"/>
-            <w:vMerge/>
-            <w:tcBorders>
-              <w:left w:val="single" w:sz="4" w:space="0" w:color="auto"/>
-              <w:right w:val="single" w:sz="4" w:space="0" w:color="auto"/>
-            </w:tcBorders>
-          </w:tcPr>
-          <w:p>
-            <w:pPr>
-              <w:widowControl/>
-              <w:jc w:val="left"/>
-              <w:rPr>
-                <w:rFonts w:eastAsia="Times New Roman" w:cs="Times New Roman"/>
-                <w:sz w:val="24"/>
-                <w:szCs w:val="24"/>
-              </w:rPr>
-            </w:pPr>
+            <w:vMerge w:val="restart"/>
+          </w:tcPr>
+          <w:p>
+            <w:pPr>
+              <w:widowControl/>
+              <w:rPr>
+                <w:rFonts w:eastAsia="Times New Roman" w:cs="Times New Roman"/>
+                <w:b/>
+                <w:sz w:val="24"/>
+                <w:szCs w:val="24"/>
+              </w:rPr>
+            </w:pPr>
+            <w:r>
+              <w:rPr>
+                <w:rFonts w:eastAsia="Times New Roman" w:cs="Times New Roman"/>
+                <w:b/>
+                <w:sz w:val="24"/>
+                <w:szCs w:val="24"/>
+              </w:rPr>
+              <w:t>Устройство антикоррозионных покрытий строительных конструкций сооруж</w:t>
+            </w:r>
+            <w:r>
+              <w:rPr>
+                <w:rFonts w:eastAsia="Times New Roman" w:cs="Times New Roman"/>
+                <w:b/>
+                <w:sz w:val="24"/>
+                <w:szCs w:val="24"/>
+              </w:rPr>
+              <w:t>ени</w:t>
+            </w:r>
+            <w:r>
+              <w:rPr>
+                <w:rFonts w:eastAsia="Times New Roman" w:cs="Times New Roman"/>
+                <w:b/>
+                <w:sz w:val="24"/>
+                <w:szCs w:val="24"/>
+              </w:rPr>
+              <w:t>й</w:t>
+            </w:r>
           </w:p>
         </w:tc>
         <w:tc>
           <w:tcPr>
             <w:tcW w:w="7654" w:type="dxa"/>
-            <w:tcBorders>
-              <w:top w:val="single" w:sz="4" w:space="0" w:color="auto"/>
-              <w:left w:val="single" w:sz="4" w:space="0" w:color="auto"/>
-              <w:bottom w:val="single" w:sz="4" w:space="0" w:color="auto"/>
-              <w:right w:val="single" w:sz="4" w:space="0" w:color="auto"/>
-            </w:tcBorders>
-          </w:tcPr>
-          <w:p>
-            <w:pPr>
-              <w:widowControl/>
-              <w:jc w:val="left"/>
-              <w:rPr>
-                <w:rFonts w:eastAsia="Times New Roman" w:cs="Times New Roman"/>
-                <w:sz w:val="24"/>
-                <w:szCs w:val="24"/>
-              </w:rPr>
-            </w:pPr>
-            <w:r>
-              <w:rPr>
-                <w:rFonts w:eastAsia="Times New Roman" w:cs="Times New Roman"/>
-                <w:sz w:val="24"/>
-                <w:szCs w:val="24"/>
-              </w:rPr>
-              <w:t>Фундаменты из свай набивных с уплотненным основанием</w:t>
+          </w:tcPr>
+          <w:p>
+            <w:pPr>
+              <w:widowControl/>
+              <w:rPr>
+                <w:rFonts w:eastAsia="Times New Roman" w:cs="Times New Roman"/>
+                <w:sz w:val="24"/>
+                <w:szCs w:val="24"/>
+              </w:rPr>
+            </w:pPr>
+            <w:r>
+              <w:rPr>
+                <w:rFonts w:eastAsia="Times New Roman" w:cs="Times New Roman"/>
+                <w:sz w:val="24"/>
+                <w:szCs w:val="24"/>
+              </w:rPr>
+              <w:t>Лакокрасочные защитные покрытия</w:t>
             </w:r>
           </w:p>
         </w:tc>
@@ -375,10 +716,6 @@
           <w:tcPr>
             <w:tcW w:w="2941" w:type="dxa"/>
             <w:vMerge/>
-            <w:tcBorders>
-              <w:left w:val="single" w:sz="4" w:space="0" w:color="auto"/>
-              <w:right w:val="single" w:sz="4" w:space="0" w:color="auto"/>
-            </w:tcBorders>
           </w:tcPr>
           <w:p>
             <w:pPr>
@@ -386,8 +723,9 @@
               <w:jc w:val="left"/>
               <w:rPr>
                 <w:rFonts w:eastAsia="Times New Roman" w:cs="Times New Roman"/>
-                <w:sz w:val="24"/>
-                <w:szCs w:val="24"/>
+                <w:b/>
+                <w:sz w:val="20"/>
+                <w:szCs w:val="20"/>
               </w:rPr>
             </w:pPr>
           </w:p>
@@ -395,13 +733,35 @@
         <w:tc>
           <w:tcPr>
             <w:tcW w:w="7654" w:type="dxa"/>
-            <w:tcBorders>
-              <w:top w:val="single" w:sz="4" w:space="0" w:color="auto"/>
-              <w:left w:val="single" w:sz="4" w:space="0" w:color="auto"/>
-              <w:bottom w:val="single" w:sz="4" w:space="0" w:color="auto"/>
-              <w:right w:val="single" w:sz="4" w:space="0" w:color="auto"/>
-            </w:tcBorders>
-            <w:shd w:val="clear" w:color="auto" w:fill="auto"/>
+          </w:tcPr>
+          <w:p>
+            <w:pPr>
+              <w:widowControl/>
+              <w:rPr>
+                <w:rFonts w:eastAsia="Times New Roman" w:cs="Times New Roman"/>
+                <w:sz w:val="24"/>
+                <w:szCs w:val="24"/>
+              </w:rPr>
+            </w:pPr>
+            <w:r>
+              <w:rPr>
+                <w:rFonts w:eastAsia="Times New Roman" w:cs="Times New Roman"/>
+                <w:sz w:val="24"/>
+                <w:szCs w:val="24"/>
+              </w:rPr>
+              <w:t>Мастичные, шпатлевочные и наливные покрытия</w:t>
+            </w:r>
+          </w:p>
+        </w:tc>
+      </w:tr>
+      <w:tr>
+        <w:trPr>
+          <w:trHeight w:val="567"/>
+        </w:trPr>
+        <w:tc>
+          <w:tcPr>
+            <w:tcW w:w="2941" w:type="dxa"/>
+            <w:vMerge/>
           </w:tcPr>
           <w:p>
             <w:pPr>
@@ -409,17 +769,57 @@
               <w:jc w:val="left"/>
               <w:rPr>
                 <w:rFonts w:eastAsia="Times New Roman" w:cs="Times New Roman"/>
-                <w:sz w:val="24"/>
-                <w:szCs w:val="24"/>
-              </w:rPr>
-            </w:pPr>
-            <w:r>
-              <w:rPr>
-                <w:rFonts w:eastAsia="Times New Roman" w:cs="Times New Roman"/>
-                <w:sz w:val="24"/>
-                <w:szCs w:val="24"/>
-              </w:rPr>
-              <w:t>Траншейные и свайные стены, выполняемые методом «стена в грунте»</w:t>
+                <w:b/>
+                <w:sz w:val="20"/>
+                <w:szCs w:val="20"/>
+              </w:rPr>
+            </w:pPr>
+          </w:p>
+        </w:tc>
+        <w:tc>
+          <w:tcPr>
+            <w:tcW w:w="7654" w:type="dxa"/>
+          </w:tcPr>
+          <w:p>
+            <w:pPr>
+              <w:widowControl/>
+              <w:rPr>
+                <w:rFonts w:eastAsia="Times New Roman" w:cs="Times New Roman"/>
+                <w:sz w:val="24"/>
+                <w:szCs w:val="24"/>
+              </w:rPr>
+            </w:pPr>
+            <w:r>
+              <w:rPr>
+                <w:rFonts w:eastAsia="Times New Roman" w:cs="Times New Roman"/>
+                <w:sz w:val="24"/>
+                <w:szCs w:val="24"/>
+              </w:rPr>
+              <w:t xml:space="preserve">Гуммировочные покрытия </w:t>
+            </w:r>
+            <w:r>
+              <w:rPr>
+                <w:rFonts w:eastAsia="Times New Roman" w:cs="Times New Roman"/>
+                <w:sz w:val="24"/>
+                <w:szCs w:val="24"/>
+              </w:rPr>
+              <w:t>(</w:t>
+            </w:r>
+            <w:r>
+              <w:rPr>
+                <w:rFonts w:eastAsia="Times New Roman" w:cs="Times New Roman"/>
+                <w:sz w:val="24"/>
+                <w:szCs w:val="24"/>
+              </w:rPr>
+              <w:t>из жидких резиновых смесей</w:t>
+            </w:r>
+            <w:r>
+              <w:rPr>
+                <w:rFonts w:eastAsia="Times New Roman" w:cs="Times New Roman"/>
+                <w:sz w:val="24"/>
+                <w:szCs w:val="24"/>
+              </w:rPr>
+              <w:t>, из листовых материалов)</w:t>
             </w:r>
           </w:p>
         </w:tc>
@@ -432,10 +832,6 @@
           <w:tcPr>
             <w:tcW w:w="2941" w:type="dxa"/>
             <w:vMerge/>
-            <w:tcBorders>
-              <w:left w:val="single" w:sz="4" w:space="0" w:color="auto"/>
-              <w:right w:val="single" w:sz="4" w:space="0" w:color="auto"/>
-            </w:tcBorders>
           </w:tcPr>
           <w:p>
             <w:pPr>
@@ -443,8 +839,9 @@
               <w:jc w:val="left"/>
               <w:rPr>
                 <w:rFonts w:eastAsia="Times New Roman" w:cs="Times New Roman"/>
-                <w:sz w:val="24"/>
-                <w:szCs w:val="24"/>
+                <w:b/>
+                <w:sz w:val="20"/>
+                <w:szCs w:val="20"/>
               </w:rPr>
             </w:pPr>
           </w:p>
@@ -452,41 +849,23 @@
         <w:tc>
           <w:tcPr>
             <w:tcW w:w="7654" w:type="dxa"/>
-            <w:tcBorders>
-              <w:top w:val="single" w:sz="4" w:space="0" w:color="auto"/>
-              <w:left w:val="single" w:sz="4" w:space="0" w:color="auto"/>
-              <w:bottom w:val="single" w:sz="4" w:space="0" w:color="auto"/>
-              <w:right w:val="single" w:sz="4" w:space="0" w:color="auto"/>
-            </w:tcBorders>
-            <w:shd w:val="clear" w:color="auto" w:fill="auto"/>
-          </w:tcPr>
-          <w:p>
-            <w:pPr>
-              <w:widowControl/>
-              <w:jc w:val="left"/>
-              <w:rPr>
-                <w:rFonts w:eastAsia="Times New Roman" w:cs="Times New Roman"/>
-                <w:sz w:val="24"/>
-                <w:szCs w:val="24"/>
-              </w:rPr>
-            </w:pPr>
-            <w:proofErr w:type="spellStart"/>
-            <w:r>
-              <w:rPr>
-                <w:rFonts w:eastAsia="Times New Roman" w:cs="Times New Roman"/>
-                <w:sz w:val="24"/>
-                <w:szCs w:val="24"/>
-              </w:rPr>
-              <w:t>Буроинъекционные</w:t>
-            </w:r>
-            <w:proofErr w:type="spellEnd"/>
-            <w:r>
-              <w:rPr>
-                <w:rFonts w:eastAsia="Times New Roman" w:cs="Times New Roman"/>
-                <w:sz w:val="24"/>
-                <w:szCs w:val="24"/>
-              </w:rPr>
-              <w:t xml:space="preserve"> анкеры и сваи</w:t>
+          </w:tcPr>
+          <w:p>
+            <w:pPr>
+              <w:widowControl/>
+              <w:rPr>
+                <w:rFonts w:eastAsia="Times New Roman" w:cs="Times New Roman"/>
+                <w:sz w:val="24"/>
+                <w:szCs w:val="24"/>
+              </w:rPr>
+            </w:pPr>
+            <w:r>
+              <w:rPr>
+                <w:rFonts w:eastAsia="Times New Roman" w:cs="Times New Roman"/>
+                <w:sz w:val="24"/>
+                <w:szCs w:val="24"/>
+              </w:rPr>
+              <w:t>Оклеечные покрытия</w:t>
             </w:r>
           </w:p>
         </w:tc>
@@ -499,11 +878,6 @@
           <w:tcPr>
             <w:tcW w:w="2941" w:type="dxa"/>
             <w:vMerge/>
-            <w:tcBorders>
-              <w:left w:val="single" w:sz="4" w:space="0" w:color="auto"/>
-              <w:bottom w:val="single" w:sz="4" w:space="0" w:color="auto"/>
-              <w:right w:val="single" w:sz="4" w:space="0" w:color="auto"/>
-            </w:tcBorders>
           </w:tcPr>
           <w:p>
             <w:pPr>
@@ -511,8 +885,9 @@
               <w:jc w:val="left"/>
               <w:rPr>
                 <w:rFonts w:eastAsia="Times New Roman" w:cs="Times New Roman"/>
-                <w:sz w:val="24"/>
-                <w:szCs w:val="24"/>
+                <w:b/>
+                <w:sz w:val="20"/>
+                <w:szCs w:val="20"/>
               </w:rPr>
             </w:pPr>
           </w:p>
@@ -520,31 +895,23 @@
         <w:tc>
           <w:tcPr>
             <w:tcW w:w="7654" w:type="dxa"/>
-            <w:tcBorders>
-              <w:top w:val="single" w:sz="4" w:space="0" w:color="auto"/>
-              <w:left w:val="single" w:sz="4" w:space="0" w:color="auto"/>
-              <w:bottom w:val="single" w:sz="4" w:space="0" w:color="auto"/>
-              <w:right w:val="single" w:sz="4" w:space="0" w:color="auto"/>
-            </w:tcBorders>
-            <w:shd w:val="clear" w:color="auto" w:fill="auto"/>
-          </w:tcPr>
-          <w:p>
-            <w:pPr>
-              <w:widowControl/>
-              <w:jc w:val="left"/>
-              <w:rPr>
-                <w:rFonts w:eastAsia="Times New Roman" w:cs="Times New Roman"/>
-                <w:sz w:val="24"/>
-                <w:szCs w:val="24"/>
-              </w:rPr>
-            </w:pPr>
-            <w:r>
-              <w:rPr>
-                <w:rFonts w:eastAsia="Times New Roman" w:cs="Times New Roman"/>
-                <w:sz w:val="24"/>
-                <w:szCs w:val="24"/>
-              </w:rPr>
-              <w:t>Устройство искусственных оснований из насыпных и намывных грунтов</w:t>
+          </w:tcPr>
+          <w:p>
+            <w:pPr>
+              <w:widowControl/>
+              <w:rPr>
+                <w:rFonts w:eastAsia="Times New Roman" w:cs="Times New Roman"/>
+                <w:sz w:val="24"/>
+                <w:szCs w:val="24"/>
+              </w:rPr>
+            </w:pPr>
+            <w:r>
+              <w:rPr>
+                <w:rFonts w:eastAsia="Times New Roman" w:cs="Times New Roman"/>
+                <w:sz w:val="24"/>
+                <w:szCs w:val="24"/>
+              </w:rPr>
+              <w:t>Металлизационные и комбинированные покрытия</w:t>
             </w:r>
           </w:p>
         </w:tc>
@@ -556,925 +923,6 @@
         <w:tc>
           <w:tcPr>
             <w:tcW w:w="2941" w:type="dxa"/>
-            <w:vMerge w:val="restart"/>
-          </w:tcPr>
-          <w:p>
-            <w:pPr>
-              <w:widowControl/>
-              <w:rPr>
-                <w:rFonts w:eastAsia="Times New Roman" w:cs="Times New Roman"/>
-                <w:sz w:val="24"/>
-                <w:szCs w:val="24"/>
-              </w:rPr>
-            </w:pPr>
-            <w:r>
-              <w:rPr>
-                <w:rFonts w:eastAsia="Times New Roman" w:cs="Times New Roman"/>
-                <w:b/>
-                <w:sz w:val="24"/>
-                <w:szCs w:val="24"/>
-              </w:rPr>
-              <w:t>Заполнение оконных и дверных проёмов</w:t>
-            </w:r>
-          </w:p>
-        </w:tc>
-        <w:tc>
-          <w:tcPr>
-            <w:tcW w:w="7654" w:type="dxa"/>
-          </w:tcPr>
-          <w:p>
-            <w:pPr>
-              <w:widowControl/>
-              <w:jc w:val="left"/>
-              <w:rPr>
-                <w:rFonts w:eastAsia="Times New Roman" w:cs="Times New Roman"/>
-                <w:sz w:val="24"/>
-                <w:szCs w:val="24"/>
-              </w:rPr>
-            </w:pPr>
-            <w:r>
-              <w:rPr>
-                <w:rFonts w:eastAsia="Times New Roman" w:cs="Times New Roman"/>
-                <w:sz w:val="24"/>
-                <w:szCs w:val="24"/>
-              </w:rPr>
-              <w:t>Ок</w:t>
-            </w:r>
-            <w:r>
-              <w:rPr>
-                <w:rFonts w:eastAsia="Times New Roman" w:cs="Times New Roman"/>
-                <w:sz w:val="24"/>
-                <w:szCs w:val="24"/>
-              </w:rPr>
-              <w:t>онные и</w:t>
-            </w:r>
-            <w:r>
-              <w:rPr>
-                <w:rFonts w:eastAsia="Times New Roman" w:cs="Times New Roman"/>
-                <w:sz w:val="24"/>
-                <w:szCs w:val="24"/>
-              </w:rPr>
-              <w:t xml:space="preserve"> двер</w:t>
-            </w:r>
-            <w:r>
-              <w:rPr>
-                <w:rFonts w:eastAsia="Times New Roman" w:cs="Times New Roman"/>
-                <w:sz w:val="24"/>
-                <w:szCs w:val="24"/>
-              </w:rPr>
-              <w:t>ные блоки</w:t>
-            </w:r>
-            <w:r>
-              <w:rPr>
-                <w:rFonts w:eastAsia="Times New Roman" w:cs="Times New Roman"/>
-                <w:sz w:val="24"/>
-                <w:szCs w:val="24"/>
-              </w:rPr>
-              <w:t xml:space="preserve"> из поливинилхлоридного профиля </w:t>
-            </w:r>
-          </w:p>
-        </w:tc>
-      </w:tr>
-      <w:tr>
-        <w:trPr>
-          <w:trHeight w:val="283"/>
-        </w:trPr>
-        <w:tc>
-          <w:tcPr>
-            <w:tcW w:w="2941" w:type="dxa"/>
-            <w:vMerge/>
-          </w:tcPr>
-          <w:p>
-            <w:pPr>
-              <w:widowControl/>
-              <w:jc w:val="left"/>
-              <w:rPr>
-                <w:rFonts w:eastAsia="Times New Roman" w:cs="Times New Roman"/>
-                <w:b/>
-                <w:sz w:val="24"/>
-                <w:szCs w:val="24"/>
-              </w:rPr>
-            </w:pPr>
-          </w:p>
-        </w:tc>
-        <w:tc>
-          <w:tcPr>
-            <w:tcW w:w="7654" w:type="dxa"/>
-          </w:tcPr>
-          <w:p>
-            <w:pPr>
-              <w:widowControl/>
-              <w:jc w:val="left"/>
-              <w:rPr>
-                <w:rFonts w:eastAsia="Times New Roman" w:cs="Times New Roman"/>
-                <w:sz w:val="24"/>
-                <w:szCs w:val="24"/>
-              </w:rPr>
-            </w:pPr>
-            <w:r>
-              <w:rPr>
-                <w:rFonts w:eastAsia="Times New Roman" w:cs="Times New Roman"/>
-                <w:sz w:val="24"/>
-                <w:szCs w:val="24"/>
-              </w:rPr>
-              <w:t>Ок</w:t>
-            </w:r>
-            <w:r>
-              <w:rPr>
-                <w:rFonts w:eastAsia="Times New Roman" w:cs="Times New Roman"/>
-                <w:sz w:val="24"/>
-                <w:szCs w:val="24"/>
-              </w:rPr>
-              <w:t>онные и</w:t>
-            </w:r>
-            <w:r>
-              <w:rPr>
-                <w:rFonts w:eastAsia="Times New Roman" w:cs="Times New Roman"/>
-                <w:sz w:val="24"/>
-                <w:szCs w:val="24"/>
-              </w:rPr>
-              <w:t xml:space="preserve"> двер</w:t>
-            </w:r>
-            <w:r>
-              <w:rPr>
-                <w:rFonts w:eastAsia="Times New Roman" w:cs="Times New Roman"/>
-                <w:sz w:val="24"/>
-                <w:szCs w:val="24"/>
-              </w:rPr>
-              <w:t>ные блоки из древесины</w:t>
-            </w:r>
-          </w:p>
-        </w:tc>
-      </w:tr>
-      <w:tr>
-        <w:trPr>
-          <w:trHeight w:val="283"/>
-        </w:trPr>
-        <w:tc>
-          <w:tcPr>
-            <w:tcW w:w="2941" w:type="dxa"/>
-            <w:vMerge/>
-          </w:tcPr>
-          <w:p>
-            <w:pPr>
-              <w:widowControl/>
-              <w:jc w:val="left"/>
-              <w:rPr>
-                <w:rFonts w:eastAsia="Times New Roman" w:cs="Times New Roman"/>
-                <w:b/>
-                <w:sz w:val="24"/>
-                <w:szCs w:val="24"/>
-              </w:rPr>
-            </w:pPr>
-          </w:p>
-        </w:tc>
-        <w:tc>
-          <w:tcPr>
-            <w:tcW w:w="7654" w:type="dxa"/>
-          </w:tcPr>
-          <w:p>
-            <w:pPr>
-              <w:widowControl/>
-              <w:jc w:val="left"/>
-              <w:rPr>
-                <w:rFonts w:eastAsia="Times New Roman" w:cs="Times New Roman"/>
-                <w:sz w:val="24"/>
-                <w:szCs w:val="24"/>
-              </w:rPr>
-            </w:pPr>
-            <w:r>
-              <w:rPr>
-                <w:rFonts w:eastAsia="Times New Roman" w:cs="Times New Roman"/>
-                <w:sz w:val="24"/>
-                <w:szCs w:val="24"/>
-              </w:rPr>
-              <w:t>Ок</w:t>
-            </w:r>
-            <w:r>
-              <w:rPr>
-                <w:rFonts w:eastAsia="Times New Roman" w:cs="Times New Roman"/>
-                <w:sz w:val="24"/>
-                <w:szCs w:val="24"/>
-              </w:rPr>
-              <w:t>онные и</w:t>
-            </w:r>
-            <w:r>
-              <w:rPr>
-                <w:rFonts w:eastAsia="Times New Roman" w:cs="Times New Roman"/>
-                <w:sz w:val="24"/>
-                <w:szCs w:val="24"/>
-              </w:rPr>
-              <w:t xml:space="preserve"> двер</w:t>
-            </w:r>
-            <w:r>
-              <w:rPr>
-                <w:rFonts w:eastAsia="Times New Roman" w:cs="Times New Roman"/>
-                <w:sz w:val="24"/>
-                <w:szCs w:val="24"/>
-              </w:rPr>
-              <w:t>ные блоки</w:t>
-            </w:r>
-            <w:r>
-              <w:rPr>
-                <w:rFonts w:eastAsia="Times New Roman" w:cs="Times New Roman"/>
-                <w:sz w:val="24"/>
-                <w:szCs w:val="24"/>
-              </w:rPr>
-              <w:t xml:space="preserve"> металлические</w:t>
-            </w:r>
-          </w:p>
-        </w:tc>
-      </w:tr>
-      <w:tr>
-        <w:trPr>
-          <w:trHeight w:val="280"/>
-        </w:trPr>
-        <w:tc>
-          <w:tcPr>
-            <w:tcW w:w="2941" w:type="dxa"/>
-            <w:vMerge w:val="restart"/>
-          </w:tcPr>
-          <w:p>
-            <w:pPr>
-              <w:widowControl/>
-              <w:rPr>
-                <w:rFonts w:eastAsia="Times New Roman" w:cs="Times New Roman"/>
-                <w:sz w:val="24"/>
-                <w:szCs w:val="24"/>
-              </w:rPr>
-            </w:pPr>
-            <w:r>
-              <w:rPr>
-                <w:rFonts w:eastAsia="Times New Roman" w:cs="Times New Roman"/>
-                <w:b/>
-                <w:sz w:val="24"/>
-                <w:szCs w:val="24"/>
-              </w:rPr>
-              <w:t>Устройство тепловой изоляции ограждающих конструкций сооружений</w:t>
-            </w:r>
-          </w:p>
-        </w:tc>
-        <w:tc>
-          <w:tcPr>
-            <w:tcW w:w="7654" w:type="dxa"/>
-          </w:tcPr>
-          <w:p>
-            <w:pPr>
-              <w:widowControl/>
-              <w:jc w:val="left"/>
-              <w:rPr>
-                <w:rFonts w:eastAsia="Times New Roman" w:cs="Times New Roman"/>
-                <w:sz w:val="24"/>
-                <w:szCs w:val="24"/>
-              </w:rPr>
-            </w:pPr>
-            <w:r>
-              <w:rPr>
-                <w:rFonts w:eastAsia="Times New Roman" w:cs="Times New Roman"/>
-                <w:sz w:val="24"/>
-                <w:szCs w:val="24"/>
-              </w:rPr>
-              <w:t>Легкие штукатурные системы утепления</w:t>
-            </w:r>
-          </w:p>
-        </w:tc>
-      </w:tr>
-      <w:tr>
-        <w:trPr>
-          <w:trHeight w:val="64"/>
-        </w:trPr>
-        <w:tc>
-          <w:tcPr>
-            <w:tcW w:w="2941" w:type="dxa"/>
-            <w:vMerge/>
-          </w:tcPr>
-          <w:p>
-            <w:pPr>
-              <w:widowControl/>
-              <w:jc w:val="left"/>
-              <w:rPr>
-                <w:rFonts w:eastAsia="Times New Roman" w:cs="Times New Roman"/>
-                <w:b/>
-                <w:sz w:val="24"/>
-                <w:szCs w:val="24"/>
-              </w:rPr>
-            </w:pPr>
-          </w:p>
-        </w:tc>
-        <w:tc>
-          <w:tcPr>
-            <w:tcW w:w="7654" w:type="dxa"/>
-          </w:tcPr>
-          <w:p>
-            <w:pPr>
-              <w:widowControl/>
-              <w:jc w:val="left"/>
-              <w:rPr>
-                <w:rFonts w:eastAsia="Times New Roman" w:cs="Times New Roman"/>
-                <w:sz w:val="24"/>
-                <w:szCs w:val="24"/>
-              </w:rPr>
-            </w:pPr>
-            <w:r>
-              <w:rPr>
-                <w:rFonts w:eastAsia="Times New Roman" w:cs="Times New Roman"/>
-                <w:sz w:val="24"/>
-                <w:szCs w:val="24"/>
-              </w:rPr>
-              <w:t>Тяжелые штукатурные системы утепления</w:t>
-            </w:r>
-          </w:p>
-        </w:tc>
-      </w:tr>
-      <w:tr>
-        <w:trPr>
-          <w:trHeight w:val="170"/>
-        </w:trPr>
-        <w:tc>
-          <w:tcPr>
-            <w:tcW w:w="2941" w:type="dxa"/>
-            <w:vMerge/>
-          </w:tcPr>
-          <w:p>
-            <w:pPr>
-              <w:widowControl/>
-              <w:jc w:val="left"/>
-              <w:rPr>
-                <w:rFonts w:eastAsia="Times New Roman" w:cs="Times New Roman"/>
-                <w:b/>
-                <w:sz w:val="24"/>
-                <w:szCs w:val="24"/>
-              </w:rPr>
-            </w:pPr>
-          </w:p>
-        </w:tc>
-        <w:tc>
-          <w:tcPr>
-            <w:tcW w:w="7654" w:type="dxa"/>
-          </w:tcPr>
-          <w:p>
-            <w:pPr>
-              <w:widowControl/>
-              <w:jc w:val="left"/>
-              <w:rPr>
-                <w:rFonts w:eastAsia="Times New Roman" w:cs="Times New Roman"/>
-                <w:sz w:val="24"/>
-                <w:szCs w:val="24"/>
-              </w:rPr>
-            </w:pPr>
-            <w:r>
-              <w:rPr>
-                <w:rFonts w:eastAsia="Times New Roman" w:cs="Times New Roman"/>
-                <w:sz w:val="24"/>
-                <w:szCs w:val="24"/>
-              </w:rPr>
-              <w:t>Вентилируемые системы утепления</w:t>
-            </w:r>
-          </w:p>
-        </w:tc>
-      </w:tr>
-      <w:tr>
-        <w:trPr>
-          <w:trHeight w:val="297"/>
-        </w:trPr>
-        <w:tc>
-          <w:tcPr>
-            <w:tcW w:w="2941" w:type="dxa"/>
-            <w:vMerge/>
-          </w:tcPr>
-          <w:p>
-            <w:pPr>
-              <w:widowControl/>
-              <w:jc w:val="left"/>
-              <w:rPr>
-                <w:rFonts w:eastAsia="Times New Roman" w:cs="Times New Roman"/>
-                <w:b/>
-                <w:sz w:val="24"/>
-                <w:szCs w:val="24"/>
-              </w:rPr>
-            </w:pPr>
-          </w:p>
-        </w:tc>
-        <w:tc>
-          <w:tcPr>
-            <w:tcW w:w="7654" w:type="dxa"/>
-          </w:tcPr>
-          <w:p>
-            <w:pPr>
-              <w:widowControl/>
-              <w:rPr>
-                <w:rFonts w:eastAsia="Times New Roman" w:cs="Times New Roman"/>
-                <w:sz w:val="24"/>
-                <w:szCs w:val="24"/>
-              </w:rPr>
-            </w:pPr>
-            <w:r>
-              <w:rPr>
-                <w:rFonts w:eastAsia="Times New Roman" w:cs="Times New Roman"/>
-                <w:sz w:val="24"/>
-                <w:szCs w:val="24"/>
-              </w:rPr>
-              <w:t>Системы утепления на основе комплексных теплоизоляционных материалов</w:t>
-            </w:r>
-          </w:p>
-        </w:tc>
-      </w:tr>
-      <w:tr>
-        <w:trPr>
-          <w:trHeight w:val="250"/>
-        </w:trPr>
-        <w:tc>
-          <w:tcPr>
-            <w:tcW w:w="2941" w:type="dxa"/>
-            <w:vMerge/>
-          </w:tcPr>
-          <w:p>
-            <w:pPr>
-              <w:widowControl/>
-              <w:jc w:val="left"/>
-              <w:rPr>
-                <w:rFonts w:eastAsia="Times New Roman" w:cs="Times New Roman"/>
-                <w:b/>
-                <w:sz w:val="24"/>
-                <w:szCs w:val="24"/>
-              </w:rPr>
-            </w:pPr>
-          </w:p>
-        </w:tc>
-        <w:tc>
-          <w:tcPr>
-            <w:tcW w:w="7654" w:type="dxa"/>
-          </w:tcPr>
-          <w:p>
-            <w:pPr>
-              <w:widowControl/>
-              <w:rPr>
-                <w:rFonts w:eastAsia="Times New Roman" w:cs="Times New Roman"/>
-                <w:sz w:val="24"/>
-                <w:szCs w:val="24"/>
-              </w:rPr>
-            </w:pPr>
-            <w:r>
-              <w:rPr>
-                <w:rFonts w:eastAsia="Times New Roman" w:cs="Times New Roman"/>
-                <w:sz w:val="24"/>
-                <w:szCs w:val="24"/>
-              </w:rPr>
-              <w:t>Системы утепления на основе монолитных утеплителей</w:t>
-            </w:r>
-          </w:p>
-        </w:tc>
-      </w:tr>
-      <w:tr>
-        <w:trPr>
-          <w:trHeight w:val="170"/>
-        </w:trPr>
-        <w:tc>
-          <w:tcPr>
-            <w:tcW w:w="2941" w:type="dxa"/>
-            <w:vMerge/>
-          </w:tcPr>
-          <w:p>
-            <w:pPr>
-              <w:widowControl/>
-              <w:jc w:val="left"/>
-              <w:rPr>
-                <w:rFonts w:eastAsia="Times New Roman" w:cs="Times New Roman"/>
-                <w:b/>
-                <w:sz w:val="24"/>
-                <w:szCs w:val="24"/>
-              </w:rPr>
-            </w:pPr>
-          </w:p>
-        </w:tc>
-        <w:tc>
-          <w:tcPr>
-            <w:tcW w:w="7654" w:type="dxa"/>
-          </w:tcPr>
-          <w:p>
-            <w:pPr>
-              <w:widowControl/>
-              <w:rPr>
-                <w:rFonts w:eastAsia="Times New Roman" w:cs="Times New Roman"/>
-                <w:sz w:val="24"/>
-                <w:szCs w:val="24"/>
-              </w:rPr>
-            </w:pPr>
-            <w:r>
-              <w:rPr>
-                <w:rFonts w:eastAsia="Times New Roman" w:cs="Times New Roman"/>
-                <w:sz w:val="24"/>
-                <w:szCs w:val="24"/>
-              </w:rPr>
-              <w:t>Устройство утепления цоколей</w:t>
-            </w:r>
-          </w:p>
-        </w:tc>
-      </w:tr>
-      <w:tr>
-        <w:trPr>
-          <w:trHeight w:val="64"/>
-        </w:trPr>
-        <w:tc>
-          <w:tcPr>
-            <w:tcW w:w="2941" w:type="dxa"/>
-            <w:vMerge/>
-          </w:tcPr>
-          <w:p>
-            <w:pPr>
-              <w:widowControl/>
-              <w:jc w:val="left"/>
-              <w:rPr>
-                <w:rFonts w:eastAsia="Times New Roman" w:cs="Times New Roman"/>
-                <w:b/>
-                <w:sz w:val="24"/>
-                <w:szCs w:val="24"/>
-              </w:rPr>
-            </w:pPr>
-          </w:p>
-        </w:tc>
-        <w:tc>
-          <w:tcPr>
-            <w:tcW w:w="7654" w:type="dxa"/>
-          </w:tcPr>
-          <w:p>
-            <w:pPr>
-              <w:widowControl/>
-              <w:rPr>
-                <w:rFonts w:eastAsia="Times New Roman" w:cs="Times New Roman"/>
-                <w:sz w:val="24"/>
-                <w:szCs w:val="24"/>
-              </w:rPr>
-            </w:pPr>
-            <w:r>
-              <w:rPr>
-                <w:rFonts w:eastAsia="Times New Roman" w:cs="Times New Roman"/>
-                <w:sz w:val="24"/>
-                <w:szCs w:val="24"/>
-              </w:rPr>
-              <w:t>Устройство утепления крыши и перекрытия</w:t>
-            </w:r>
-          </w:p>
-        </w:tc>
-      </w:tr>
-      <w:tr>
-        <w:trPr>
-          <w:trHeight w:val="64"/>
-        </w:trPr>
-        <w:tc>
-          <w:tcPr>
-            <w:tcW w:w="2941" w:type="dxa"/>
-            <w:vMerge w:val="restart"/>
-          </w:tcPr>
-          <w:p>
-            <w:pPr>
-              <w:widowControl/>
-              <w:rPr>
-                <w:rFonts w:eastAsia="Times New Roman" w:cs="Times New Roman"/>
-                <w:b/>
-                <w:sz w:val="24"/>
-                <w:szCs w:val="24"/>
-              </w:rPr>
-            </w:pPr>
-            <w:r>
-              <w:rPr>
-                <w:rFonts w:eastAsia="Times New Roman" w:cs="Times New Roman"/>
-                <w:b/>
-                <w:sz w:val="24"/>
-                <w:szCs w:val="24"/>
-              </w:rPr>
-              <w:t>Устройство изоляционных покрытий</w:t>
-            </w:r>
-          </w:p>
-        </w:tc>
-        <w:tc>
-          <w:tcPr>
-            <w:tcW w:w="7654" w:type="dxa"/>
-          </w:tcPr>
-          <w:p>
-            <w:pPr>
-              <w:widowControl/>
-              <w:rPr>
-                <w:rFonts w:eastAsia="Times New Roman" w:cs="Times New Roman"/>
-                <w:sz w:val="24"/>
-                <w:szCs w:val="24"/>
-              </w:rPr>
-            </w:pPr>
-            <w:r>
-              <w:rPr>
-                <w:rFonts w:eastAsia="Times New Roman" w:cs="Times New Roman"/>
-                <w:sz w:val="24"/>
-                <w:szCs w:val="24"/>
-              </w:rPr>
-              <w:t>Устройство гидроизоляции из рулонных материалов</w:t>
-            </w:r>
-          </w:p>
-        </w:tc>
-      </w:tr>
-      <w:tr>
-        <w:trPr>
-          <w:trHeight w:val="64"/>
-        </w:trPr>
-        <w:tc>
-          <w:tcPr>
-            <w:tcW w:w="2941" w:type="dxa"/>
-            <w:vMerge/>
-          </w:tcPr>
-          <w:p>
-            <w:pPr>
-              <w:widowControl/>
-              <w:rPr>
-                <w:rFonts w:eastAsia="Times New Roman" w:cs="Times New Roman"/>
-                <w:b/>
-                <w:sz w:val="24"/>
-                <w:szCs w:val="24"/>
-              </w:rPr>
-            </w:pPr>
-          </w:p>
-        </w:tc>
-        <w:tc>
-          <w:tcPr>
-            <w:tcW w:w="7654" w:type="dxa"/>
-          </w:tcPr>
-          <w:p>
-            <w:pPr>
-              <w:widowControl/>
-              <w:rPr>
-                <w:rFonts w:eastAsia="Times New Roman" w:cs="Times New Roman"/>
-                <w:sz w:val="24"/>
-                <w:szCs w:val="24"/>
-              </w:rPr>
-            </w:pPr>
-            <w:r>
-              <w:rPr>
-                <w:rFonts w:eastAsia="Times New Roman" w:cs="Times New Roman"/>
-                <w:sz w:val="24"/>
-                <w:szCs w:val="24"/>
-              </w:rPr>
-              <w:t>Устройство окрасочной гидроизоляции (битумной, лакокрасочной, полимерной, битумно-полимерной, полимерцементной)</w:t>
-            </w:r>
-          </w:p>
-        </w:tc>
-      </w:tr>
-      <w:tr>
-        <w:trPr>
-          <w:trHeight w:val="64"/>
-        </w:trPr>
-        <w:tc>
-          <w:tcPr>
-            <w:tcW w:w="2941" w:type="dxa"/>
-            <w:vMerge/>
-          </w:tcPr>
-          <w:p>
-            <w:pPr>
-              <w:widowControl/>
-              <w:rPr>
-                <w:rFonts w:eastAsia="Times New Roman" w:cs="Times New Roman"/>
-                <w:b/>
-                <w:sz w:val="24"/>
-                <w:szCs w:val="24"/>
-              </w:rPr>
-            </w:pPr>
-          </w:p>
-        </w:tc>
-        <w:tc>
-          <w:tcPr>
-            <w:tcW w:w="7654" w:type="dxa"/>
-          </w:tcPr>
-          <w:p>
-            <w:pPr>
-              <w:widowControl/>
-              <w:rPr>
-                <w:rFonts w:eastAsia="Times New Roman" w:cs="Times New Roman"/>
-                <w:sz w:val="24"/>
-                <w:szCs w:val="24"/>
-              </w:rPr>
-            </w:pPr>
-            <w:r>
-              <w:rPr>
-                <w:rFonts w:eastAsia="Times New Roman" w:cs="Times New Roman"/>
-                <w:sz w:val="24"/>
-                <w:szCs w:val="24"/>
-              </w:rPr>
-              <w:t>Устройство гидроизоляции из цементных растворов, горячих асфальтовых смесей и литой гидроизоляции</w:t>
-            </w:r>
-          </w:p>
-        </w:tc>
-      </w:tr>
-      <w:tr>
-        <w:trPr>
-          <w:trHeight w:val="64"/>
-        </w:trPr>
-        <w:tc>
-          <w:tcPr>
-            <w:tcW w:w="2941" w:type="dxa"/>
-            <w:vMerge/>
-          </w:tcPr>
-          <w:p>
-            <w:pPr>
-              <w:widowControl/>
-              <w:rPr>
-                <w:rFonts w:eastAsia="Times New Roman" w:cs="Times New Roman"/>
-                <w:b/>
-                <w:sz w:val="24"/>
-                <w:szCs w:val="24"/>
-              </w:rPr>
-            </w:pPr>
-          </w:p>
-        </w:tc>
-        <w:tc>
-          <w:tcPr>
-            <w:tcW w:w="7654" w:type="dxa"/>
-          </w:tcPr>
-          <w:p>
-            <w:pPr>
-              <w:widowControl/>
-              <w:rPr>
-                <w:rFonts w:eastAsia="Times New Roman" w:cs="Times New Roman"/>
-                <w:sz w:val="24"/>
-                <w:szCs w:val="24"/>
-              </w:rPr>
-            </w:pPr>
-            <w:r>
-              <w:rPr>
-                <w:rFonts w:eastAsia="Times New Roman" w:cs="Times New Roman"/>
-                <w:sz w:val="24"/>
-                <w:szCs w:val="24"/>
-              </w:rPr>
-              <w:t>Устройство гидроизоляции из металлических листов</w:t>
-            </w:r>
-          </w:p>
-        </w:tc>
-      </w:tr>
-      <w:tr>
-        <w:trPr>
-          <w:trHeight w:val="64"/>
-        </w:trPr>
-        <w:tc>
-          <w:tcPr>
-            <w:tcW w:w="2941" w:type="dxa"/>
-            <w:vMerge/>
-          </w:tcPr>
-          <w:p>
-            <w:pPr>
-              <w:widowControl/>
-              <w:rPr>
-                <w:rFonts w:eastAsia="Times New Roman" w:cs="Times New Roman"/>
-                <w:b/>
-                <w:sz w:val="24"/>
-                <w:szCs w:val="24"/>
-              </w:rPr>
-            </w:pPr>
-          </w:p>
-        </w:tc>
-        <w:tc>
-          <w:tcPr>
-            <w:tcW w:w="7654" w:type="dxa"/>
-          </w:tcPr>
-          <w:p>
-            <w:pPr>
-              <w:widowControl/>
-              <w:rPr>
-                <w:rFonts w:eastAsia="Times New Roman" w:cs="Times New Roman"/>
-                <w:sz w:val="24"/>
-                <w:szCs w:val="24"/>
-              </w:rPr>
-            </w:pPr>
-            <w:r>
-              <w:rPr>
-                <w:rFonts w:eastAsia="Times New Roman" w:cs="Times New Roman"/>
-                <w:sz w:val="24"/>
-                <w:szCs w:val="24"/>
-              </w:rPr>
-              <w:t>Устройство гидроизоляции из полимерных листовых материалов</w:t>
-            </w:r>
-          </w:p>
-        </w:tc>
-      </w:tr>
-      <w:tr>
-        <w:trPr>
-          <w:trHeight w:val="64"/>
-        </w:trPr>
-        <w:tc>
-          <w:tcPr>
-            <w:tcW w:w="2941" w:type="dxa"/>
-            <w:vMerge/>
-          </w:tcPr>
-          <w:p>
-            <w:pPr>
-              <w:widowControl/>
-              <w:rPr>
-                <w:rFonts w:eastAsia="Times New Roman" w:cs="Times New Roman"/>
-                <w:b/>
-                <w:sz w:val="24"/>
-                <w:szCs w:val="24"/>
-              </w:rPr>
-            </w:pPr>
-          </w:p>
-        </w:tc>
-        <w:tc>
-          <w:tcPr>
-            <w:tcW w:w="7654" w:type="dxa"/>
-          </w:tcPr>
-          <w:p>
-            <w:pPr>
-              <w:widowControl/>
-              <w:rPr>
-                <w:rFonts w:eastAsia="Times New Roman" w:cs="Times New Roman"/>
-                <w:sz w:val="24"/>
-                <w:szCs w:val="24"/>
-              </w:rPr>
-            </w:pPr>
-            <w:r>
-              <w:rPr>
-                <w:rFonts w:eastAsia="Times New Roman" w:cs="Times New Roman"/>
-                <w:sz w:val="24"/>
-                <w:szCs w:val="24"/>
-              </w:rPr>
-              <w:t>Устройство тепло- и звукоизоляции из плит и сыпучих материалов</w:t>
-            </w:r>
-          </w:p>
-        </w:tc>
-      </w:tr>
-      <w:tr>
-        <w:trPr>
-          <w:trHeight w:val="283"/>
-        </w:trPr>
-        <w:tc>
-          <w:tcPr>
-            <w:tcW w:w="2941" w:type="dxa"/>
-            <w:vMerge w:val="restart"/>
-          </w:tcPr>
-          <w:p>
-            <w:pPr>
-              <w:widowControl/>
-              <w:rPr>
-                <w:rFonts w:eastAsia="Times New Roman" w:cs="Times New Roman"/>
-                <w:b/>
-                <w:sz w:val="24"/>
-                <w:szCs w:val="24"/>
-              </w:rPr>
-            </w:pPr>
-            <w:r>
-              <w:rPr>
-                <w:rFonts w:eastAsia="Times New Roman" w:cs="Times New Roman"/>
-                <w:b/>
-                <w:sz w:val="24"/>
-                <w:szCs w:val="24"/>
-              </w:rPr>
-              <w:t>Устройство антикоррозионных покрытий строительных конструкций сооруж</w:t>
-            </w:r>
-            <w:r>
-              <w:rPr>
-                <w:rFonts w:eastAsia="Times New Roman" w:cs="Times New Roman"/>
-                <w:b/>
-                <w:sz w:val="24"/>
-                <w:szCs w:val="24"/>
-              </w:rPr>
-              <w:t>ени</w:t>
-            </w:r>
-            <w:r>
-              <w:rPr>
-                <w:rFonts w:eastAsia="Times New Roman" w:cs="Times New Roman"/>
-                <w:b/>
-                <w:sz w:val="24"/>
-                <w:szCs w:val="24"/>
-              </w:rPr>
-              <w:t>й</w:t>
-            </w:r>
-          </w:p>
-        </w:tc>
-        <w:tc>
-          <w:tcPr>
-            <w:tcW w:w="7654" w:type="dxa"/>
-          </w:tcPr>
-          <w:p>
-            <w:pPr>
-              <w:widowControl/>
-              <w:rPr>
-                <w:rFonts w:eastAsia="Times New Roman" w:cs="Times New Roman"/>
-                <w:sz w:val="24"/>
-                <w:szCs w:val="24"/>
-              </w:rPr>
-            </w:pPr>
-            <w:r>
-              <w:rPr>
-                <w:rFonts w:eastAsia="Times New Roman" w:cs="Times New Roman"/>
-                <w:sz w:val="24"/>
-                <w:szCs w:val="24"/>
-              </w:rPr>
-              <w:t>Лакокрасочные защитные покрытия</w:t>
-            </w:r>
-          </w:p>
-        </w:tc>
-      </w:tr>
-      <w:tr>
-        <w:trPr>
-          <w:trHeight w:val="283"/>
-        </w:trPr>
-        <w:tc>
-          <w:tcPr>
-            <w:tcW w:w="2941" w:type="dxa"/>
             <w:vMerge/>
           </w:tcPr>
           <w:p>
@@ -1509,271 +957,7 @@
                 <w:sz w:val="24"/>
                 <w:szCs w:val="24"/>
               </w:rPr>
-              <w:t xml:space="preserve">Мастичные, </w:t>
-            </w:r>
-            <w:proofErr w:type="spellStart"/>
-            <w:r>
-              <w:rPr>
-                <w:rFonts w:eastAsia="Times New Roman" w:cs="Times New Roman"/>
-                <w:sz w:val="24"/>
-                <w:szCs w:val="24"/>
-              </w:rPr>
-              <w:t>шпатлевочные</w:t>
-            </w:r>
-            <w:proofErr w:type="spellEnd"/>
-            <w:r>
-              <w:rPr>
-                <w:rFonts w:eastAsia="Times New Roman" w:cs="Times New Roman"/>
-                <w:sz w:val="24"/>
-                <w:szCs w:val="24"/>
-              </w:rPr>
-              <w:t xml:space="preserve"> и наливные покрытия</w:t>
-            </w:r>
-          </w:p>
-        </w:tc>
-      </w:tr>
-      <w:tr>
-        <w:trPr>
-          <w:trHeight w:val="567"/>
-        </w:trPr>
-        <w:tc>
-          <w:tcPr>
-            <w:tcW w:w="2941" w:type="dxa"/>
-            <w:vMerge/>
-          </w:tcPr>
-          <w:p>
-            <w:pPr>
-              <w:widowControl/>
-              <w:jc w:val="left"/>
-              <w:rPr>
-                <w:rFonts w:eastAsia="Times New Roman" w:cs="Times New Roman"/>
-                <w:b/>
-                <w:sz w:val="20"/>
-                <w:szCs w:val="20"/>
-              </w:rPr>
-            </w:pPr>
-          </w:p>
-        </w:tc>
-        <w:tc>
-          <w:tcPr>
-            <w:tcW w:w="7654" w:type="dxa"/>
-          </w:tcPr>
-          <w:p>
-            <w:pPr>
-              <w:widowControl/>
-              <w:rPr>
-                <w:rFonts w:eastAsia="Times New Roman" w:cs="Times New Roman"/>
-                <w:sz w:val="24"/>
-                <w:szCs w:val="24"/>
-              </w:rPr>
-            </w:pPr>
-            <w:proofErr w:type="spellStart"/>
-            <w:r>
-              <w:rPr>
-                <w:rFonts w:eastAsia="Times New Roman" w:cs="Times New Roman"/>
-                <w:sz w:val="24"/>
-                <w:szCs w:val="24"/>
-              </w:rPr>
-              <w:t>Гуммировочные</w:t>
-            </w:r>
-            <w:proofErr w:type="spellEnd"/>
-            <w:r>
-              <w:rPr>
-                <w:rFonts w:eastAsia="Times New Roman" w:cs="Times New Roman"/>
-                <w:sz w:val="24"/>
-                <w:szCs w:val="24"/>
-              </w:rPr>
-              <w:t xml:space="preserve"> покрытия </w:t>
-            </w:r>
-            <w:r>
-              <w:rPr>
-                <w:rFonts w:eastAsia="Times New Roman" w:cs="Times New Roman"/>
-                <w:sz w:val="24"/>
-                <w:szCs w:val="24"/>
-              </w:rPr>
-              <w:t>(</w:t>
-            </w:r>
-            <w:r>
-              <w:rPr>
-                <w:rFonts w:eastAsia="Times New Roman" w:cs="Times New Roman"/>
-                <w:sz w:val="24"/>
-                <w:szCs w:val="24"/>
-              </w:rPr>
-              <w:t>из жидких резиновых смесей</w:t>
-            </w:r>
-            <w:r>
-              <w:rPr>
-                <w:rFonts w:eastAsia="Times New Roman" w:cs="Times New Roman"/>
-                <w:sz w:val="24"/>
-                <w:szCs w:val="24"/>
-              </w:rPr>
-              <w:t>, из листовых материалов)</w:t>
-            </w:r>
-          </w:p>
-        </w:tc>
-      </w:tr>
-      <w:tr>
-        <w:trPr>
-          <w:trHeight w:val="283"/>
-        </w:trPr>
-        <w:tc>
-          <w:tcPr>
-            <w:tcW w:w="2941" w:type="dxa"/>
-            <w:vMerge/>
-          </w:tcPr>
-          <w:p>
-            <w:pPr>
-              <w:widowControl/>
-              <w:jc w:val="left"/>
-              <w:rPr>
-                <w:rFonts w:eastAsia="Times New Roman" w:cs="Times New Roman"/>
-                <w:b/>
-                <w:sz w:val="20"/>
-                <w:szCs w:val="20"/>
-              </w:rPr>
-            </w:pPr>
-          </w:p>
-        </w:tc>
-        <w:tc>
-          <w:tcPr>
-            <w:tcW w:w="7654" w:type="dxa"/>
-          </w:tcPr>
-          <w:p>
-            <w:pPr>
-              <w:widowControl/>
-              <w:rPr>
-                <w:rFonts w:eastAsia="Times New Roman" w:cs="Times New Roman"/>
-                <w:sz w:val="24"/>
-                <w:szCs w:val="24"/>
-              </w:rPr>
-            </w:pPr>
-            <w:r>
-              <w:rPr>
-                <w:rFonts w:eastAsia="Times New Roman" w:cs="Times New Roman"/>
-                <w:sz w:val="24"/>
-                <w:szCs w:val="24"/>
-              </w:rPr>
-              <w:t>Оклеечные покрытия</w:t>
-            </w:r>
-          </w:p>
-        </w:tc>
-      </w:tr>
-      <w:tr>
-        <w:trPr>
-          <w:trHeight w:val="283"/>
-        </w:trPr>
-        <w:tc>
-          <w:tcPr>
-            <w:tcW w:w="2941" w:type="dxa"/>
-            <w:vMerge/>
-          </w:tcPr>
-          <w:p>
-            <w:pPr>
-              <w:widowControl/>
-              <w:jc w:val="left"/>
-              <w:rPr>
-                <w:rFonts w:eastAsia="Times New Roman" w:cs="Times New Roman"/>
-                <w:b/>
-                <w:sz w:val="20"/>
-                <w:szCs w:val="20"/>
-              </w:rPr>
-            </w:pPr>
-          </w:p>
-        </w:tc>
-        <w:tc>
-          <w:tcPr>
-            <w:tcW w:w="7654" w:type="dxa"/>
-          </w:tcPr>
-          <w:p>
-            <w:pPr>
-              <w:widowControl/>
-              <w:rPr>
-                <w:rFonts w:eastAsia="Times New Roman" w:cs="Times New Roman"/>
-                <w:sz w:val="24"/>
-                <w:szCs w:val="24"/>
-              </w:rPr>
-            </w:pPr>
-            <w:proofErr w:type="spellStart"/>
-            <w:r>
-              <w:rPr>
-                <w:rFonts w:eastAsia="Times New Roman" w:cs="Times New Roman"/>
-                <w:sz w:val="24"/>
-                <w:szCs w:val="24"/>
-              </w:rPr>
-              <w:t>Металлизационные</w:t>
-            </w:r>
-            <w:proofErr w:type="spellEnd"/>
-            <w:r>
-              <w:rPr>
-                <w:rFonts w:eastAsia="Times New Roman" w:cs="Times New Roman"/>
-                <w:sz w:val="24"/>
-                <w:szCs w:val="24"/>
-              </w:rPr>
-              <w:t xml:space="preserve"> и комбинированные покрытия</w:t>
-            </w:r>
-          </w:p>
-        </w:tc>
-      </w:tr>
-      <w:tr>
-        <w:trPr>
-          <w:trHeight w:val="283"/>
-        </w:trPr>
-        <w:tc>
-          <w:tcPr>
-            <w:tcW w:w="2941" w:type="dxa"/>
-            <w:vMerge/>
-          </w:tcPr>
-          <w:p>
-            <w:pPr>
-              <w:widowControl/>
-              <w:jc w:val="left"/>
-              <w:rPr>
-                <w:rFonts w:eastAsia="Times New Roman" w:cs="Times New Roman"/>
-                <w:b/>
-                <w:sz w:val="20"/>
-                <w:szCs w:val="20"/>
-              </w:rPr>
-            </w:pPr>
-          </w:p>
-        </w:tc>
-        <w:tc>
-          <w:tcPr>
-            <w:tcW w:w="7654" w:type="dxa"/>
-          </w:tcPr>
-          <w:p>
-            <w:pPr>
-              <w:widowControl/>
-              <w:rPr>
-                <w:rFonts w:eastAsia="Times New Roman" w:cs="Times New Roman"/>
-                <w:sz w:val="24"/>
-                <w:szCs w:val="24"/>
-              </w:rPr>
-            </w:pPr>
-            <w:r>
-              <w:rPr>
-                <w:rFonts w:eastAsia="Times New Roman" w:cs="Times New Roman"/>
-                <w:sz w:val="24"/>
-                <w:szCs w:val="24"/>
-              </w:rPr>
-              <w:t xml:space="preserve">Облицовочные и </w:t>
-            </w:r>
-            <w:proofErr w:type="spellStart"/>
-            <w:r>
-              <w:rPr>
-                <w:rFonts w:eastAsia="Times New Roman" w:cs="Times New Roman"/>
-                <w:sz w:val="24"/>
-                <w:szCs w:val="24"/>
-              </w:rPr>
-              <w:t>футеровочные</w:t>
-            </w:r>
-            <w:proofErr w:type="spellEnd"/>
-            <w:r>
-              <w:rPr>
-                <w:rFonts w:eastAsia="Times New Roman" w:cs="Times New Roman"/>
-                <w:sz w:val="24"/>
-                <w:szCs w:val="24"/>
-              </w:rPr>
-              <w:t xml:space="preserve"> покрытия</w:t>
+              <w:t>Облицовочные и футеровочные покрытия</w:t>
             </w:r>
           </w:p>
         </w:tc>
@@ -1960,8 +1144,6 @@
           <w:szCs w:val="20"/>
         </w:rPr>
       </w:pPr>
-      <w:bookmarkStart w:id="0" w:name="_GoBack"/>
-      <w:bookmarkEnd w:id="0"/>
     </w:p>
     <w:p>
       <w:pPr>
@@ -2021,17 +1203,6 @@
           <w:szCs w:val="20"/>
         </w:rPr>
       </w:pPr>
-    </w:p>
-    <w:p>
-      <w:r>
-        <w:t>*Указываются только виды (подвиды работ)</w:t>
-      </w:r>
-      <w:r>
-        <w:t>,</w:t>
-      </w:r>
-      <w:r>
-        <w:t xml:space="preserve"> выполнение которых заявляется на сертификацию</w:t>
-      </w:r>
     </w:p>
     <w:sectPr>
       <w:pgSz w:w="11906" w:h="16838"/>

--- a/files/nomenclatura_vypolniaemykh_rabot.docx
+++ b/files/nomenclatura_vypolniaemykh_rabot.docx
@@ -1,6 +1,6 @@
 
 <file path=word/document.xml><?xml version="1.0" encoding="utf-8"?>
-<w:document xmlns:wpc="http://schemas.microsoft.com/office/word/2010/wordprocessingCanvas" xmlns:cx="http://schemas.microsoft.com/office/drawing/2014/chartex" xmlns:cx1="http://schemas.microsoft.com/office/drawing/2015/9/8/chartex" xmlns:cx2="http://schemas.microsoft.com/office/drawing/2015/10/21/chartex" xmlns:cx3="http://schemas.microsoft.com/office/drawing/2016/5/9/chartex" xmlns:cx4="http://schemas.microsoft.com/office/drawing/2016/5/10/chartex" xmlns:cx5="http://schemas.microsoft.com/office/drawing/2016/5/11/chartex" xmlns:cx6="http://schemas.microsoft.com/office/drawing/2016/5/12/chartex" xmlns:cx7="http://schemas.microsoft.com/office/drawing/2016/5/13/chartex" xmlns:cx8="http://schemas.microsoft.com/office/drawing/2016/5/14/chartex" xmlns:mc="http://schemas.openxmlformats.org/markup-compatibility/2006" xmlns:aink="http://schemas.microsoft.com/office/drawing/2016/ink" xmlns:am3d="http://schemas.microsoft.com/office/drawing/2017/model3d" xmlns:o="urn:schemas-microsoft-com:office:office" xmlns:r="http://schemas.openxmlformats.org/officeDocument/2006/relationships" xmlns:m="http://schemas.openxmlformats.org/officeDocument/2006/math" xmlns:v="urn:schemas-microsoft-com:vml" xmlns:wp14="http://schemas.microsoft.com/office/word/2010/wordprocessingDrawing" xmlns:wp="http://schemas.openxmlformats.org/drawingml/2006/wordprocessingDrawing" xmlns:w10="urn:schemas-microsoft-com:office:word" xmlns:w="http://schemas.openxmlformats.org/wordprocessingml/2006/main" xmlns:w14="http://schemas.microsoft.com/office/word/2010/wordml" xmlns:w15="http://schemas.microsoft.com/office/word/2012/wordml" xmlns:w16cid="http://schemas.microsoft.com/office/word/2016/wordml/cid" xmlns:w16se="http://schemas.microsoft.com/office/word/2015/wordml/symex" xmlns:wpg="http://schemas.microsoft.com/office/word/2010/wordprocessingGroup" xmlns:wpi="http://schemas.microsoft.com/office/word/2010/wordprocessingInk" xmlns:wne="http://schemas.microsoft.com/office/word/2006/wordml" xmlns:wps="http://schemas.microsoft.com/office/word/2010/wordprocessingShape" mc:Ignorable="w14 w15 w16se w16cid wp14">
+<w:document xmlns:wpc="http://schemas.microsoft.com/office/word/2010/wordprocessingCanvas" xmlns:cx="http://schemas.microsoft.com/office/drawing/2014/chartex" xmlns:cx1="http://schemas.microsoft.com/office/drawing/2015/9/8/chartex" xmlns:cx2="http://schemas.microsoft.com/office/drawing/2015/10/21/chartex" xmlns:cx3="http://schemas.microsoft.com/office/drawing/2016/5/9/chartex" xmlns:cx4="http://schemas.microsoft.com/office/drawing/2016/5/10/chartex" xmlns:cx5="http://schemas.microsoft.com/office/drawing/2016/5/11/chartex" xmlns:cx6="http://schemas.microsoft.com/office/drawing/2016/5/12/chartex" xmlns:cx7="http://schemas.microsoft.com/office/drawing/2016/5/13/chartex" xmlns:cx8="http://schemas.microsoft.com/office/drawing/2016/5/14/chartex" xmlns:mc="http://schemas.openxmlformats.org/markup-compatibility/2006" xmlns:aink="http://schemas.microsoft.com/office/drawing/2016/ink" xmlns:am3d="http://schemas.microsoft.com/office/drawing/2017/model3d" xmlns:o="urn:schemas-microsoft-com:office:office" xmlns:oel="http://schemas.microsoft.com/office/2019/extlst" xmlns:r="http://schemas.openxmlformats.org/officeDocument/2006/relationships" xmlns:m="http://schemas.openxmlformats.org/officeDocument/2006/math" xmlns:v="urn:schemas-microsoft-com:vml" xmlns:wp14="http://schemas.microsoft.com/office/word/2010/wordprocessingDrawing" xmlns:wp="http://schemas.openxmlformats.org/drawingml/2006/wordprocessingDrawing" xmlns:w10="urn:schemas-microsoft-com:office:word" xmlns:w="http://schemas.openxmlformats.org/wordprocessingml/2006/main" xmlns:w14="http://schemas.microsoft.com/office/word/2010/wordml" xmlns:w15="http://schemas.microsoft.com/office/word/2012/wordml" xmlns:w16cex="http://schemas.microsoft.com/office/word/2018/wordml/cex" xmlns:w16cid="http://schemas.microsoft.com/office/word/2016/wordml/cid" xmlns:w16="http://schemas.microsoft.com/office/word/2018/wordml" xmlns:w16du="http://schemas.microsoft.com/office/word/2023/wordml/word16du" xmlns:w16sdtdh="http://schemas.microsoft.com/office/word/2020/wordml/sdtdatahash" xmlns:w16sdtfl="http://schemas.microsoft.com/office/word/2024/wordml/sdtformatlock" xmlns:w16se="http://schemas.microsoft.com/office/word/2015/wordml/symex" xmlns:wpg="http://schemas.microsoft.com/office/word/2010/wordprocessingGroup" xmlns:wpi="http://schemas.microsoft.com/office/word/2010/wordprocessingInk" xmlns:wne="http://schemas.microsoft.com/office/word/2006/wordml" xmlns:wps="http://schemas.microsoft.com/office/word/2010/wordprocessingShape" mc:Ignorable="w14 w15 w16se w16cid w16 w16cex w16sdtdh w16sdtfl w16du wp14">
   <w:body>
     <w:p>
       <w:pPr>
@@ -25,8 +25,6 @@
         </w:rPr>
         <w:t>Номенклатура выполняемых работ</w:t>
       </w:r>
-      <w:bookmarkStart w:id="0" w:name="_GoBack"/>
-      <w:bookmarkEnd w:id="0"/>
     </w:p>
     <w:p>
       <w:pPr>
@@ -123,7 +121,7 @@
       </w:tr>
       <w:tr>
         <w:trPr>
-          <w:trHeight w:val="283"/>
+          <w:trHeight w:val="64"/>
         </w:trPr>
         <w:tc>
           <w:tcPr>
@@ -135,6 +133,7 @@
               <w:widowControl/>
               <w:rPr>
                 <w:rFonts w:eastAsia="Times New Roman" w:cs="Times New Roman"/>
+                <w:b/>
                 <w:sz w:val="24"/>
                 <w:szCs w:val="24"/>
               </w:rPr>
@@ -146,7 +145,7 @@
                 <w:sz w:val="24"/>
                 <w:szCs w:val="24"/>
               </w:rPr>
-              <w:t>Заполнение оконных и дверных проёмов</w:t>
+              <w:t>Устройство изоляционных покрытий</w:t>
             </w:r>
           </w:p>
         </w:tc>
@@ -157,7 +156,6 @@
           <w:p>
             <w:pPr>
               <w:widowControl/>
-              <w:jc w:val="left"/>
               <w:rPr>
                 <w:rFonts w:eastAsia="Times New Roman" w:cs="Times New Roman"/>
                 <w:sz w:val="24"/>
@@ -170,39 +168,232 @@
                 <w:sz w:val="24"/>
                 <w:szCs w:val="24"/>
               </w:rPr>
-              <w:t>Ок</w:t>
+              <w:t>Устройство гидроизоляции из рулонных материалов</w:t>
             </w:r>
+          </w:p>
+        </w:tc>
+      </w:tr>
+      <w:tr>
+        <w:trPr>
+          <w:trHeight w:val="64"/>
+        </w:trPr>
+        <w:tc>
+          <w:tcPr>
+            <w:tcW w:w="2941" w:type="dxa"/>
+            <w:vMerge/>
+          </w:tcPr>
+          <w:p>
+            <w:pPr>
+              <w:widowControl/>
+              <w:rPr>
+                <w:rFonts w:eastAsia="Times New Roman" w:cs="Times New Roman"/>
+                <w:b/>
+                <w:sz w:val="24"/>
+                <w:szCs w:val="24"/>
+              </w:rPr>
+            </w:pPr>
+          </w:p>
+        </w:tc>
+        <w:tc>
+          <w:tcPr>
+            <w:tcW w:w="7654" w:type="dxa"/>
+          </w:tcPr>
+          <w:p>
+            <w:pPr>
+              <w:widowControl/>
+              <w:rPr>
+                <w:rFonts w:eastAsia="Times New Roman" w:cs="Times New Roman"/>
+                <w:sz w:val="24"/>
+                <w:szCs w:val="24"/>
+              </w:rPr>
+            </w:pPr>
             <w:r>
               <w:rPr>
                 <w:rFonts w:eastAsia="Times New Roman" w:cs="Times New Roman"/>
                 <w:sz w:val="24"/>
                 <w:szCs w:val="24"/>
               </w:rPr>
-              <w:t>онные и</w:t>
+              <w:t>Устройство окрасочной гидроизоляции (битумной, лакокрасочной, полимерной, битумно-полимерной, полимерцементной)</w:t>
             </w:r>
+          </w:p>
+        </w:tc>
+      </w:tr>
+      <w:tr>
+        <w:trPr>
+          <w:trHeight w:val="64"/>
+        </w:trPr>
+        <w:tc>
+          <w:tcPr>
+            <w:tcW w:w="2941" w:type="dxa"/>
+            <w:vMerge/>
+          </w:tcPr>
+          <w:p>
+            <w:pPr>
+              <w:widowControl/>
+              <w:rPr>
+                <w:rFonts w:eastAsia="Times New Roman" w:cs="Times New Roman"/>
+                <w:b/>
+                <w:sz w:val="24"/>
+                <w:szCs w:val="24"/>
+              </w:rPr>
+            </w:pPr>
+          </w:p>
+        </w:tc>
+        <w:tc>
+          <w:tcPr>
+            <w:tcW w:w="7654" w:type="dxa"/>
+          </w:tcPr>
+          <w:p>
+            <w:pPr>
+              <w:widowControl/>
+              <w:rPr>
+                <w:rFonts w:eastAsia="Times New Roman" w:cs="Times New Roman"/>
+                <w:sz w:val="24"/>
+                <w:szCs w:val="24"/>
+              </w:rPr>
+            </w:pPr>
             <w:r>
               <w:rPr>
                 <w:rFonts w:eastAsia="Times New Roman" w:cs="Times New Roman"/>
                 <w:sz w:val="24"/>
                 <w:szCs w:val="24"/>
               </w:rPr>
-              <w:t xml:space="preserve"> двер</w:t>
+              <w:t>Устройство гидроизоляции из цементных растворов, горячих асфальтовых смесей и литой гидроизоляции</w:t>
             </w:r>
+          </w:p>
+        </w:tc>
+      </w:tr>
+      <w:tr>
+        <w:trPr>
+          <w:trHeight w:val="64"/>
+        </w:trPr>
+        <w:tc>
+          <w:tcPr>
+            <w:tcW w:w="2941" w:type="dxa"/>
+            <w:vMerge/>
+          </w:tcPr>
+          <w:p>
+            <w:pPr>
+              <w:widowControl/>
+              <w:rPr>
+                <w:rFonts w:eastAsia="Times New Roman" w:cs="Times New Roman"/>
+                <w:b/>
+                <w:sz w:val="24"/>
+                <w:szCs w:val="24"/>
+              </w:rPr>
+            </w:pPr>
+          </w:p>
+        </w:tc>
+        <w:tc>
+          <w:tcPr>
+            <w:tcW w:w="7654" w:type="dxa"/>
+          </w:tcPr>
+          <w:p>
+            <w:pPr>
+              <w:widowControl/>
+              <w:rPr>
+                <w:rFonts w:eastAsia="Times New Roman" w:cs="Times New Roman"/>
+                <w:sz w:val="24"/>
+                <w:szCs w:val="24"/>
+              </w:rPr>
+            </w:pPr>
             <w:r>
               <w:rPr>
                 <w:rFonts w:eastAsia="Times New Roman" w:cs="Times New Roman"/>
                 <w:sz w:val="24"/>
                 <w:szCs w:val="24"/>
               </w:rPr>
-              <w:t>ные блоки</w:t>
+              <w:t>Устройство гидроизоляции из металлических листов</w:t>
             </w:r>
+          </w:p>
+        </w:tc>
+      </w:tr>
+      <w:tr>
+        <w:trPr>
+          <w:trHeight w:val="64"/>
+        </w:trPr>
+        <w:tc>
+          <w:tcPr>
+            <w:tcW w:w="2941" w:type="dxa"/>
+            <w:vMerge/>
+          </w:tcPr>
+          <w:p>
+            <w:pPr>
+              <w:widowControl/>
+              <w:rPr>
+                <w:rFonts w:eastAsia="Times New Roman" w:cs="Times New Roman"/>
+                <w:b/>
+                <w:sz w:val="24"/>
+                <w:szCs w:val="24"/>
+              </w:rPr>
+            </w:pPr>
+          </w:p>
+        </w:tc>
+        <w:tc>
+          <w:tcPr>
+            <w:tcW w:w="7654" w:type="dxa"/>
+          </w:tcPr>
+          <w:p>
+            <w:pPr>
+              <w:widowControl/>
+              <w:rPr>
+                <w:rFonts w:eastAsia="Times New Roman" w:cs="Times New Roman"/>
+                <w:sz w:val="24"/>
+                <w:szCs w:val="24"/>
+              </w:rPr>
+            </w:pPr>
             <w:r>
               <w:rPr>
                 <w:rFonts w:eastAsia="Times New Roman" w:cs="Times New Roman"/>
                 <w:sz w:val="24"/>
                 <w:szCs w:val="24"/>
               </w:rPr>
-              <w:t xml:space="preserve"> из поливинилхлоридного профиля </w:t>
+              <w:t>Устройство гидроизоляции из полимерных листовых материалов</w:t>
+            </w:r>
+          </w:p>
+        </w:tc>
+      </w:tr>
+      <w:tr>
+        <w:trPr>
+          <w:trHeight w:val="64"/>
+        </w:trPr>
+        <w:tc>
+          <w:tcPr>
+            <w:tcW w:w="2941" w:type="dxa"/>
+            <w:vMerge/>
+          </w:tcPr>
+          <w:p>
+            <w:pPr>
+              <w:widowControl/>
+              <w:rPr>
+                <w:rFonts w:eastAsia="Times New Roman" w:cs="Times New Roman"/>
+                <w:b/>
+                <w:sz w:val="24"/>
+                <w:szCs w:val="24"/>
+              </w:rPr>
+            </w:pPr>
+          </w:p>
+        </w:tc>
+        <w:tc>
+          <w:tcPr>
+            <w:tcW w:w="7654" w:type="dxa"/>
+          </w:tcPr>
+          <w:p>
+            <w:pPr>
+              <w:widowControl/>
+              <w:rPr>
+                <w:rFonts w:eastAsia="Times New Roman" w:cs="Times New Roman"/>
+                <w:sz w:val="24"/>
+                <w:szCs w:val="24"/>
+              </w:rPr>
+            </w:pPr>
+            <w:r>
+              <w:rPr>
+                <w:rFonts w:eastAsia="Times New Roman" w:cs="Times New Roman"/>
+                <w:sz w:val="24"/>
+                <w:szCs w:val="24"/>
+              </w:rPr>
+              <w:t>Устройство тепло- и звукоизоляции из плит и сыпучих материалов</w:t>
             </w:r>
           </w:p>
         </w:tc>
@@ -214,12 +405,11 @@
         <w:tc>
           <w:tcPr>
             <w:tcW w:w="2941" w:type="dxa"/>
-            <w:vMerge/>
-          </w:tcPr>
-          <w:p>
-            <w:pPr>
-              <w:widowControl/>
-              <w:jc w:val="left"/>
+            <w:vMerge w:val="restart"/>
+          </w:tcPr>
+          <w:p>
+            <w:pPr>
+              <w:widowControl/>
               <w:rPr>
                 <w:rFonts w:eastAsia="Times New Roman" w:cs="Times New Roman"/>
                 <w:b/>
@@ -227,53 +417,55 @@
                 <w:szCs w:val="24"/>
               </w:rPr>
             </w:pPr>
-          </w:p>
-        </w:tc>
-        <w:tc>
-          <w:tcPr>
-            <w:tcW w:w="7654" w:type="dxa"/>
-          </w:tcPr>
-          <w:p>
-            <w:pPr>
-              <w:widowControl/>
-              <w:jc w:val="left"/>
-              <w:rPr>
-                <w:rFonts w:eastAsia="Times New Roman" w:cs="Times New Roman"/>
-                <w:sz w:val="24"/>
-                <w:szCs w:val="24"/>
-              </w:rPr>
-            </w:pPr>
             <w:r>
               <w:rPr>
                 <w:rFonts w:eastAsia="Times New Roman" w:cs="Times New Roman"/>
-                <w:sz w:val="24"/>
-                <w:szCs w:val="24"/>
-              </w:rPr>
-              <w:t>Ок</w:t>
+                <w:b/>
+                <w:sz w:val="24"/>
+                <w:szCs w:val="24"/>
+              </w:rPr>
+              <w:t>Устройство антикоррозионных покрытий строительных конструкций сооруж</w:t>
             </w:r>
             <w:r>
               <w:rPr>
                 <w:rFonts w:eastAsia="Times New Roman" w:cs="Times New Roman"/>
-                <w:sz w:val="24"/>
-                <w:szCs w:val="24"/>
-              </w:rPr>
-              <w:t>онные и</w:t>
+                <w:b/>
+                <w:sz w:val="24"/>
+                <w:szCs w:val="24"/>
+              </w:rPr>
+              <w:t>ени</w:t>
             </w:r>
             <w:r>
               <w:rPr>
                 <w:rFonts w:eastAsia="Times New Roman" w:cs="Times New Roman"/>
-                <w:sz w:val="24"/>
-                <w:szCs w:val="24"/>
-              </w:rPr>
-              <w:t xml:space="preserve"> двер</w:t>
+                <w:b/>
+                <w:sz w:val="24"/>
+                <w:szCs w:val="24"/>
+              </w:rPr>
+              <w:t>й</w:t>
             </w:r>
+          </w:p>
+        </w:tc>
+        <w:tc>
+          <w:tcPr>
+            <w:tcW w:w="7654" w:type="dxa"/>
+          </w:tcPr>
+          <w:p>
+            <w:pPr>
+              <w:widowControl/>
+              <w:rPr>
+                <w:rFonts w:eastAsia="Times New Roman" w:cs="Times New Roman"/>
+                <w:sz w:val="24"/>
+                <w:szCs w:val="24"/>
+              </w:rPr>
+            </w:pPr>
             <w:r>
               <w:rPr>
                 <w:rFonts w:eastAsia="Times New Roman" w:cs="Times New Roman"/>
                 <w:sz w:val="24"/>
                 <w:szCs w:val="24"/>
               </w:rPr>
-              <w:t>ные блоки из древесины</w:t>
+              <w:t>Лакокрасочные защитные покрытия</w:t>
             </w:r>
           </w:p>
         </w:tc>
@@ -294,8 +486,8 @@
               <w:rPr>
                 <w:rFonts w:eastAsia="Times New Roman" w:cs="Times New Roman"/>
                 <w:b/>
-                <w:sz w:val="24"/>
-                <w:szCs w:val="24"/>
+                <w:sz w:val="20"/>
+                <w:szCs w:val="20"/>
               </w:rPr>
             </w:pPr>
           </w:p>
@@ -307,7 +499,6 @@
           <w:p>
             <w:pPr>
               <w:widowControl/>
-              <w:jc w:val="left"/>
               <w:rPr>
                 <w:rFonts w:eastAsia="Times New Roman" w:cs="Times New Roman"/>
                 <w:sz w:val="24"/>
@@ -320,100 +511,14 @@
                 <w:sz w:val="24"/>
                 <w:szCs w:val="24"/>
               </w:rPr>
-              <w:t>Ок</w:t>
-            </w:r>
-            <w:r>
-              <w:rPr>
-                <w:rFonts w:eastAsia="Times New Roman" w:cs="Times New Roman"/>
-                <w:sz w:val="24"/>
-                <w:szCs w:val="24"/>
-              </w:rPr>
-              <w:t>онные и</w:t>
-            </w:r>
-            <w:r>
-              <w:rPr>
-                <w:rFonts w:eastAsia="Times New Roman" w:cs="Times New Roman"/>
-                <w:sz w:val="24"/>
-                <w:szCs w:val="24"/>
-              </w:rPr>
-              <w:t xml:space="preserve"> двер</w:t>
-            </w:r>
-            <w:r>
-              <w:rPr>
-                <w:rFonts w:eastAsia="Times New Roman" w:cs="Times New Roman"/>
-                <w:sz w:val="24"/>
-                <w:szCs w:val="24"/>
-              </w:rPr>
-              <w:t>ные блоки</w:t>
-            </w:r>
-            <w:r>
-              <w:rPr>
-                <w:rFonts w:eastAsia="Times New Roman" w:cs="Times New Roman"/>
-                <w:sz w:val="24"/>
-                <w:szCs w:val="24"/>
-              </w:rPr>
-              <w:t xml:space="preserve"> металлические</w:t>
+              <w:t>Мастичные, шпатлевочные и наливные покрытия</w:t>
             </w:r>
           </w:p>
         </w:tc>
       </w:tr>
       <w:tr>
         <w:trPr>
-          <w:trHeight w:val="64"/>
-        </w:trPr>
-        <w:tc>
-          <w:tcPr>
-            <w:tcW w:w="2941" w:type="dxa"/>
-            <w:vMerge w:val="restart"/>
-          </w:tcPr>
-          <w:p>
-            <w:pPr>
-              <w:widowControl/>
-              <w:rPr>
-                <w:rFonts w:eastAsia="Times New Roman" w:cs="Times New Roman"/>
-                <w:b/>
-                <w:sz w:val="24"/>
-                <w:szCs w:val="24"/>
-              </w:rPr>
-            </w:pPr>
-            <w:r>
-              <w:rPr>
-                <w:rFonts w:eastAsia="Times New Roman" w:cs="Times New Roman"/>
-                <w:b/>
-                <w:sz w:val="24"/>
-                <w:szCs w:val="24"/>
-              </w:rPr>
-              <w:t>Устройство изоляционных покрытий</w:t>
-            </w:r>
-          </w:p>
-        </w:tc>
-        <w:tc>
-          <w:tcPr>
-            <w:tcW w:w="7654" w:type="dxa"/>
-          </w:tcPr>
-          <w:p>
-            <w:pPr>
-              <w:widowControl/>
-              <w:rPr>
-                <w:rFonts w:eastAsia="Times New Roman" w:cs="Times New Roman"/>
-                <w:sz w:val="24"/>
-                <w:szCs w:val="24"/>
-              </w:rPr>
-            </w:pPr>
-            <w:r>
-              <w:rPr>
-                <w:rFonts w:eastAsia="Times New Roman" w:cs="Times New Roman"/>
-                <w:sz w:val="24"/>
-                <w:szCs w:val="24"/>
-              </w:rPr>
-              <w:t>Устройство гидроизоляции из рулонных материалов</w:t>
-            </w:r>
-          </w:p>
-        </w:tc>
-      </w:tr>
-      <w:tr>
-        <w:trPr>
-          <w:trHeight w:val="64"/>
+          <w:trHeight w:val="567"/>
         </w:trPr>
         <w:tc>
           <w:tcPr>
@@ -423,11 +528,12 @@
           <w:p>
             <w:pPr>
               <w:widowControl/>
+              <w:jc w:val="left"/>
               <w:rPr>
                 <w:rFonts w:eastAsia="Times New Roman" w:cs="Times New Roman"/>
                 <w:b/>
-                <w:sz w:val="24"/>
-                <w:szCs w:val="24"/>
+                <w:sz w:val="20"/>
+                <w:szCs w:val="20"/>
               </w:rPr>
             </w:pPr>
           </w:p>
@@ -451,187 +557,31 @@
                 <w:sz w:val="24"/>
                 <w:szCs w:val="24"/>
               </w:rPr>
-              <w:t>Устройство окрасочной гидроизоляции (битумной, лакокрасочной, полимерной, битумно-полимерной, полимерцементной)</w:t>
+              <w:t xml:space="preserve">Гуммировочные покрытия </w:t>
             </w:r>
-          </w:p>
-        </w:tc>
-      </w:tr>
-      <w:tr>
-        <w:trPr>
-          <w:trHeight w:val="64"/>
-        </w:trPr>
-        <w:tc>
-          <w:tcPr>
-            <w:tcW w:w="2941" w:type="dxa"/>
-            <w:vMerge/>
-          </w:tcPr>
-          <w:p>
-            <w:pPr>
-              <w:widowControl/>
-              <w:rPr>
-                <w:rFonts w:eastAsia="Times New Roman" w:cs="Times New Roman"/>
-                <w:b/>
-                <w:sz w:val="24"/>
-                <w:szCs w:val="24"/>
-              </w:rPr>
-            </w:pPr>
-          </w:p>
-        </w:tc>
-        <w:tc>
-          <w:tcPr>
-            <w:tcW w:w="7654" w:type="dxa"/>
-          </w:tcPr>
-          <w:p>
-            <w:pPr>
-              <w:widowControl/>
-              <w:rPr>
-                <w:rFonts w:eastAsia="Times New Roman" w:cs="Times New Roman"/>
-                <w:sz w:val="24"/>
-                <w:szCs w:val="24"/>
-              </w:rPr>
-            </w:pPr>
             <w:r>
               <w:rPr>
                 <w:rFonts w:eastAsia="Times New Roman" w:cs="Times New Roman"/>
                 <w:sz w:val="24"/>
                 <w:szCs w:val="24"/>
               </w:rPr>
-              <w:t>Устройство гидроизоляции из цементных растворов, горячих асфальтовых смесей и литой гидроизоляции</w:t>
+              <w:t>(</w:t>
             </w:r>
-          </w:p>
-        </w:tc>
-      </w:tr>
-      <w:tr>
-        <w:trPr>
-          <w:trHeight w:val="64"/>
-        </w:trPr>
-        <w:tc>
-          <w:tcPr>
-            <w:tcW w:w="2941" w:type="dxa"/>
-            <w:vMerge/>
-          </w:tcPr>
-          <w:p>
-            <w:pPr>
-              <w:widowControl/>
-              <w:rPr>
-                <w:rFonts w:eastAsia="Times New Roman" w:cs="Times New Roman"/>
-                <w:b/>
-                <w:sz w:val="24"/>
-                <w:szCs w:val="24"/>
-              </w:rPr>
-            </w:pPr>
-          </w:p>
-        </w:tc>
-        <w:tc>
-          <w:tcPr>
-            <w:tcW w:w="7654" w:type="dxa"/>
-          </w:tcPr>
-          <w:p>
-            <w:pPr>
-              <w:widowControl/>
-              <w:rPr>
-                <w:rFonts w:eastAsia="Times New Roman" w:cs="Times New Roman"/>
-                <w:sz w:val="24"/>
-                <w:szCs w:val="24"/>
-              </w:rPr>
-            </w:pPr>
             <w:r>
               <w:rPr>
                 <w:rFonts w:eastAsia="Times New Roman" w:cs="Times New Roman"/>
                 <w:sz w:val="24"/>
                 <w:szCs w:val="24"/>
               </w:rPr>
-              <w:t>Устройство гидроизоляции из металлических листов</w:t>
+              <w:t>из жидких резиновых смесей</w:t>
             </w:r>
-          </w:p>
-        </w:tc>
-      </w:tr>
-      <w:tr>
-        <w:trPr>
-          <w:trHeight w:val="64"/>
-        </w:trPr>
-        <w:tc>
-          <w:tcPr>
-            <w:tcW w:w="2941" w:type="dxa"/>
-            <w:vMerge/>
-          </w:tcPr>
-          <w:p>
-            <w:pPr>
-              <w:widowControl/>
-              <w:rPr>
-                <w:rFonts w:eastAsia="Times New Roman" w:cs="Times New Roman"/>
-                <w:b/>
-                <w:sz w:val="24"/>
-                <w:szCs w:val="24"/>
-              </w:rPr>
-            </w:pPr>
-          </w:p>
-        </w:tc>
-        <w:tc>
-          <w:tcPr>
-            <w:tcW w:w="7654" w:type="dxa"/>
-          </w:tcPr>
-          <w:p>
-            <w:pPr>
-              <w:widowControl/>
-              <w:rPr>
-                <w:rFonts w:eastAsia="Times New Roman" w:cs="Times New Roman"/>
-                <w:sz w:val="24"/>
-                <w:szCs w:val="24"/>
-              </w:rPr>
-            </w:pPr>
             <w:r>
               <w:rPr>
                 <w:rFonts w:eastAsia="Times New Roman" w:cs="Times New Roman"/>
                 <w:sz w:val="24"/>
                 <w:szCs w:val="24"/>
               </w:rPr>
-              <w:t>Устройство гидроизоляции из полимерных листовых материалов</w:t>
-            </w:r>
-          </w:p>
-        </w:tc>
-      </w:tr>
-      <w:tr>
-        <w:trPr>
-          <w:trHeight w:val="64"/>
-        </w:trPr>
-        <w:tc>
-          <w:tcPr>
-            <w:tcW w:w="2941" w:type="dxa"/>
-            <w:vMerge/>
-          </w:tcPr>
-          <w:p>
-            <w:pPr>
-              <w:widowControl/>
-              <w:rPr>
-                <w:rFonts w:eastAsia="Times New Roman" w:cs="Times New Roman"/>
-                <w:b/>
-                <w:sz w:val="24"/>
-                <w:szCs w:val="24"/>
-              </w:rPr>
-            </w:pPr>
-          </w:p>
-        </w:tc>
-        <w:tc>
-          <w:tcPr>
-            <w:tcW w:w="7654" w:type="dxa"/>
-          </w:tcPr>
-          <w:p>
-            <w:pPr>
-              <w:widowControl/>
-              <w:rPr>
-                <w:rFonts w:eastAsia="Times New Roman" w:cs="Times New Roman"/>
-                <w:sz w:val="24"/>
-                <w:szCs w:val="24"/>
-              </w:rPr>
-            </w:pPr>
-            <w:r>
-              <w:rPr>
-                <w:rFonts w:eastAsia="Times New Roman" w:cs="Times New Roman"/>
-                <w:sz w:val="24"/>
-                <w:szCs w:val="24"/>
-              </w:rPr>
-              <w:t>Устройство тепло- и звукоизоляции из плит и сыпучих материалов</w:t>
+              <w:t>, из листовых материалов)</w:t>
             </w:r>
           </w:p>
         </w:tc>
@@ -643,14 +593,30 @@
         <w:tc>
           <w:tcPr>
             <w:tcW w:w="2941" w:type="dxa"/>
-            <w:vMerge w:val="restart"/>
-          </w:tcPr>
-          <w:p>
-            <w:pPr>
-              <w:widowControl/>
+            <w:vMerge/>
+          </w:tcPr>
+          <w:p>
+            <w:pPr>
+              <w:widowControl/>
+              <w:jc w:val="left"/>
               <w:rPr>
                 <w:rFonts w:eastAsia="Times New Roman" w:cs="Times New Roman"/>
                 <w:b/>
+                <w:sz w:val="20"/>
+                <w:szCs w:val="20"/>
+              </w:rPr>
+            </w:pPr>
+          </w:p>
+        </w:tc>
+        <w:tc>
+          <w:tcPr>
+            <w:tcW w:w="7654" w:type="dxa"/>
+          </w:tcPr>
+          <w:p>
+            <w:pPr>
+              <w:widowControl/>
+              <w:rPr>
+                <w:rFonts w:eastAsia="Times New Roman" w:cs="Times New Roman"/>
                 <w:sz w:val="24"/>
                 <w:szCs w:val="24"/>
               </w:rPr>
@@ -658,52 +624,10 @@
             <w:r>
               <w:rPr>
                 <w:rFonts w:eastAsia="Times New Roman" w:cs="Times New Roman"/>
-                <w:b/>
-                <w:sz w:val="24"/>
-                <w:szCs w:val="24"/>
-              </w:rPr>
-              <w:t>Устройство антикоррозионных покрытий строительных конструкций сооруж</w:t>
-            </w:r>
-            <w:r>
-              <w:rPr>
-                <w:rFonts w:eastAsia="Times New Roman" w:cs="Times New Roman"/>
-                <w:b/>
-                <w:sz w:val="24"/>
-                <w:szCs w:val="24"/>
-              </w:rPr>
-              <w:t>ени</w:t>
-            </w:r>
-            <w:r>
-              <w:rPr>
-                <w:rFonts w:eastAsia="Times New Roman" w:cs="Times New Roman"/>
-                <w:b/>
-                <w:sz w:val="24"/>
-                <w:szCs w:val="24"/>
-              </w:rPr>
-              <w:t>й</w:t>
-            </w:r>
-          </w:p>
-        </w:tc>
-        <w:tc>
-          <w:tcPr>
-            <w:tcW w:w="7654" w:type="dxa"/>
-          </w:tcPr>
-          <w:p>
-            <w:pPr>
-              <w:widowControl/>
-              <w:rPr>
-                <w:rFonts w:eastAsia="Times New Roman" w:cs="Times New Roman"/>
-                <w:sz w:val="24"/>
-                <w:szCs w:val="24"/>
-              </w:rPr>
-            </w:pPr>
-            <w:r>
-              <w:rPr>
-                <w:rFonts w:eastAsia="Times New Roman" w:cs="Times New Roman"/>
-                <w:sz w:val="24"/>
-                <w:szCs w:val="24"/>
-              </w:rPr>
-              <w:t>Лакокрасочные защитные покрытия</w:t>
+                <w:sz w:val="24"/>
+                <w:szCs w:val="24"/>
+              </w:rPr>
+              <w:t>Оклеечные покрытия</w:t>
             </w:r>
           </w:p>
         </w:tc>
@@ -749,77 +673,7 @@
                 <w:sz w:val="24"/>
                 <w:szCs w:val="24"/>
               </w:rPr>
-              <w:t>Мастичные, шпатлевочные и наливные покрытия</w:t>
-            </w:r>
-          </w:p>
-        </w:tc>
-      </w:tr>
-      <w:tr>
-        <w:trPr>
-          <w:trHeight w:val="567"/>
-        </w:trPr>
-        <w:tc>
-          <w:tcPr>
-            <w:tcW w:w="2941" w:type="dxa"/>
-            <w:vMerge/>
-          </w:tcPr>
-          <w:p>
-            <w:pPr>
-              <w:widowControl/>
-              <w:jc w:val="left"/>
-              <w:rPr>
-                <w:rFonts w:eastAsia="Times New Roman" w:cs="Times New Roman"/>
-                <w:b/>
-                <w:sz w:val="20"/>
-                <w:szCs w:val="20"/>
-              </w:rPr>
-            </w:pPr>
-          </w:p>
-        </w:tc>
-        <w:tc>
-          <w:tcPr>
-            <w:tcW w:w="7654" w:type="dxa"/>
-          </w:tcPr>
-          <w:p>
-            <w:pPr>
-              <w:widowControl/>
-              <w:rPr>
-                <w:rFonts w:eastAsia="Times New Roman" w:cs="Times New Roman"/>
-                <w:sz w:val="24"/>
-                <w:szCs w:val="24"/>
-              </w:rPr>
-            </w:pPr>
-            <w:r>
-              <w:rPr>
-                <w:rFonts w:eastAsia="Times New Roman" w:cs="Times New Roman"/>
-                <w:sz w:val="24"/>
-                <w:szCs w:val="24"/>
-              </w:rPr>
-              <w:t xml:space="preserve">Гуммировочные покрытия </w:t>
-            </w:r>
-            <w:r>
-              <w:rPr>
-                <w:rFonts w:eastAsia="Times New Roman" w:cs="Times New Roman"/>
-                <w:sz w:val="24"/>
-                <w:szCs w:val="24"/>
-              </w:rPr>
-              <w:t>(</w:t>
-            </w:r>
-            <w:r>
-              <w:rPr>
-                <w:rFonts w:eastAsia="Times New Roman" w:cs="Times New Roman"/>
-                <w:sz w:val="24"/>
-                <w:szCs w:val="24"/>
-              </w:rPr>
-              <w:t>из жидких резиновых смесей</w:t>
-            </w:r>
-            <w:r>
-              <w:rPr>
-                <w:rFonts w:eastAsia="Times New Roman" w:cs="Times New Roman"/>
-                <w:sz w:val="24"/>
-                <w:szCs w:val="24"/>
-              </w:rPr>
-              <w:t>, из листовых материалов)</w:t>
+              <w:t>Металлизационные и комбинированные покрытия</w:t>
             </w:r>
           </w:p>
         </w:tc>
@@ -865,269 +719,7 @@
                 <w:sz w:val="24"/>
                 <w:szCs w:val="24"/>
               </w:rPr>
-              <w:t>Оклеечные покрытия</w:t>
-            </w:r>
-          </w:p>
-        </w:tc>
-      </w:tr>
-      <w:tr>
-        <w:trPr>
-          <w:trHeight w:val="283"/>
-        </w:trPr>
-        <w:tc>
-          <w:tcPr>
-            <w:tcW w:w="2941" w:type="dxa"/>
-            <w:vMerge/>
-          </w:tcPr>
-          <w:p>
-            <w:pPr>
-              <w:widowControl/>
-              <w:jc w:val="left"/>
-              <w:rPr>
-                <w:rFonts w:eastAsia="Times New Roman" w:cs="Times New Roman"/>
-                <w:b/>
-                <w:sz w:val="20"/>
-                <w:szCs w:val="20"/>
-              </w:rPr>
-            </w:pPr>
-          </w:p>
-        </w:tc>
-        <w:tc>
-          <w:tcPr>
-            <w:tcW w:w="7654" w:type="dxa"/>
-          </w:tcPr>
-          <w:p>
-            <w:pPr>
-              <w:widowControl/>
-              <w:rPr>
-                <w:rFonts w:eastAsia="Times New Roman" w:cs="Times New Roman"/>
-                <w:sz w:val="24"/>
-                <w:szCs w:val="24"/>
-              </w:rPr>
-            </w:pPr>
-            <w:r>
-              <w:rPr>
-                <w:rFonts w:eastAsia="Times New Roman" w:cs="Times New Roman"/>
-                <w:sz w:val="24"/>
-                <w:szCs w:val="24"/>
-              </w:rPr>
-              <w:t>Металлизационные и комбинированные покрытия</w:t>
-            </w:r>
-          </w:p>
-        </w:tc>
-      </w:tr>
-      <w:tr>
-        <w:trPr>
-          <w:trHeight w:val="283"/>
-        </w:trPr>
-        <w:tc>
-          <w:tcPr>
-            <w:tcW w:w="2941" w:type="dxa"/>
-            <w:vMerge/>
-          </w:tcPr>
-          <w:p>
-            <w:pPr>
-              <w:widowControl/>
-              <w:jc w:val="left"/>
-              <w:rPr>
-                <w:rFonts w:eastAsia="Times New Roman" w:cs="Times New Roman"/>
-                <w:b/>
-                <w:sz w:val="20"/>
-                <w:szCs w:val="20"/>
-              </w:rPr>
-            </w:pPr>
-          </w:p>
-        </w:tc>
-        <w:tc>
-          <w:tcPr>
-            <w:tcW w:w="7654" w:type="dxa"/>
-          </w:tcPr>
-          <w:p>
-            <w:pPr>
-              <w:widowControl/>
-              <w:rPr>
-                <w:rFonts w:eastAsia="Times New Roman" w:cs="Times New Roman"/>
-                <w:sz w:val="24"/>
-                <w:szCs w:val="24"/>
-              </w:rPr>
-            </w:pPr>
-            <w:r>
-              <w:rPr>
-                <w:rFonts w:eastAsia="Times New Roman" w:cs="Times New Roman"/>
-                <w:sz w:val="24"/>
-                <w:szCs w:val="24"/>
-              </w:rPr>
               <w:t>Облицовочные и футеровочные покрытия</w:t>
-            </w:r>
-          </w:p>
-        </w:tc>
-      </w:tr>
-      <w:tr>
-        <w:trPr>
-          <w:trHeight w:val="696"/>
-        </w:trPr>
-        <w:tc>
-          <w:tcPr>
-            <w:tcW w:w="2941" w:type="dxa"/>
-          </w:tcPr>
-          <w:p>
-            <w:pPr>
-              <w:widowControl/>
-              <w:rPr>
-                <w:rFonts w:eastAsia="Times New Roman" w:cs="Times New Roman"/>
-                <w:sz w:val="24"/>
-                <w:szCs w:val="24"/>
-              </w:rPr>
-            </w:pPr>
-            <w:r>
-              <w:rPr>
-                <w:rFonts w:eastAsia="Times New Roman" w:cs="Times New Roman"/>
-                <w:b/>
-                <w:sz w:val="24"/>
-                <w:szCs w:val="24"/>
-              </w:rPr>
-              <w:t>Устройство дорожных покрытий пешеходных зон из тротуарных плит</w:t>
-            </w:r>
-          </w:p>
-        </w:tc>
-        <w:tc>
-          <w:tcPr>
-            <w:tcW w:w="7654" w:type="dxa"/>
-          </w:tcPr>
-          <w:p>
-            <w:pPr>
-              <w:widowControl/>
-              <w:rPr>
-                <w:rFonts w:eastAsia="Times New Roman" w:cs="Times New Roman"/>
-                <w:sz w:val="24"/>
-                <w:szCs w:val="24"/>
-              </w:rPr>
-            </w:pPr>
-          </w:p>
-        </w:tc>
-      </w:tr>
-      <w:tr>
-        <w:trPr>
-          <w:trHeight w:val="282"/>
-        </w:trPr>
-        <w:tc>
-          <w:tcPr>
-            <w:tcW w:w="2941" w:type="dxa"/>
-            <w:vMerge w:val="restart"/>
-          </w:tcPr>
-          <w:p>
-            <w:pPr>
-              <w:widowControl/>
-              <w:jc w:val="left"/>
-              <w:rPr>
-                <w:rFonts w:eastAsia="Times New Roman" w:cs="Times New Roman"/>
-                <w:b/>
-                <w:sz w:val="24"/>
-                <w:szCs w:val="24"/>
-              </w:rPr>
-            </w:pPr>
-            <w:r>
-              <w:rPr>
-                <w:rFonts w:eastAsia="Times New Roman" w:cs="Times New Roman"/>
-                <w:b/>
-                <w:sz w:val="24"/>
-                <w:szCs w:val="24"/>
-              </w:rPr>
-              <w:t>Монтаж наружных сетей и сооружений</w:t>
-            </w:r>
-          </w:p>
-        </w:tc>
-        <w:tc>
-          <w:tcPr>
-            <w:tcW w:w="7654" w:type="dxa"/>
-            <w:tcBorders>
-              <w:top w:val="single" w:sz="4" w:space="0" w:color="auto"/>
-              <w:left w:val="single" w:sz="4" w:space="0" w:color="auto"/>
-              <w:bottom w:val="single" w:sz="4" w:space="0" w:color="auto"/>
-            </w:tcBorders>
-          </w:tcPr>
-          <w:p>
-            <w:pPr>
-              <w:widowControl/>
-              <w:rPr>
-                <w:rFonts w:eastAsia="Times New Roman" w:cs="Times New Roman"/>
-                <w:sz w:val="24"/>
-                <w:szCs w:val="24"/>
-              </w:rPr>
-            </w:pPr>
-            <w:r>
-              <w:rPr>
-                <w:rFonts w:eastAsia="Times New Roman" w:cs="Times New Roman"/>
-                <w:sz w:val="24"/>
-                <w:szCs w:val="24"/>
-              </w:rPr>
-              <w:t>Монтаж наружных с</w:t>
-            </w:r>
-            <w:r>
-              <w:rPr>
-                <w:rFonts w:eastAsia="Times New Roman" w:cs="Times New Roman"/>
-                <w:sz w:val="24"/>
-                <w:szCs w:val="24"/>
-              </w:rPr>
-              <w:t>етей и сооружений водоснабжения</w:t>
-            </w:r>
-            <w:r>
-              <w:rPr>
-                <w:rFonts w:eastAsia="Times New Roman" w:cs="Times New Roman"/>
-                <w:sz w:val="24"/>
-                <w:szCs w:val="24"/>
-              </w:rPr>
-              <w:t xml:space="preserve"> </w:t>
-            </w:r>
-          </w:p>
-        </w:tc>
-      </w:tr>
-      <w:tr>
-        <w:trPr>
-          <w:trHeight w:val="282"/>
-        </w:trPr>
-        <w:tc>
-          <w:tcPr>
-            <w:tcW w:w="2941" w:type="dxa"/>
-            <w:vMerge/>
-          </w:tcPr>
-          <w:p>
-            <w:pPr>
-              <w:widowControl/>
-              <w:rPr>
-                <w:rFonts w:eastAsia="Times New Roman" w:cs="Times New Roman"/>
-                <w:b/>
-                <w:sz w:val="24"/>
-                <w:szCs w:val="24"/>
-              </w:rPr>
-            </w:pPr>
-          </w:p>
-        </w:tc>
-        <w:tc>
-          <w:tcPr>
-            <w:tcW w:w="7654" w:type="dxa"/>
-            <w:tcBorders>
-              <w:top w:val="single" w:sz="4" w:space="0" w:color="auto"/>
-              <w:left w:val="single" w:sz="4" w:space="0" w:color="auto"/>
-              <w:bottom w:val="single" w:sz="4" w:space="0" w:color="auto"/>
-            </w:tcBorders>
-          </w:tcPr>
-          <w:p>
-            <w:pPr>
-              <w:widowControl/>
-              <w:rPr>
-                <w:rFonts w:eastAsia="Times New Roman" w:cs="Times New Roman"/>
-                <w:sz w:val="24"/>
-                <w:szCs w:val="24"/>
-              </w:rPr>
-            </w:pPr>
-            <w:r>
-              <w:rPr>
-                <w:rFonts w:eastAsia="Times New Roman" w:cs="Times New Roman"/>
-                <w:sz w:val="24"/>
-                <w:szCs w:val="24"/>
-              </w:rPr>
-              <w:t>Монтаж наружных сетей канализации</w:t>
             </w:r>
           </w:p>
         </w:tc>
@@ -1215,7 +807,7 @@
 </file>
 
 <file path=word/numbering.xml><?xml version="1.0" encoding="utf-8"?>
-<w:numbering xmlns:wpc="http://schemas.microsoft.com/office/word/2010/wordprocessingCanvas" xmlns:cx="http://schemas.microsoft.com/office/drawing/2014/chartex" xmlns:cx1="http://schemas.microsoft.com/office/drawing/2015/9/8/chartex" xmlns:cx2="http://schemas.microsoft.com/office/drawing/2015/10/21/chartex" xmlns:cx3="http://schemas.microsoft.com/office/drawing/2016/5/9/chartex" xmlns:cx4="http://schemas.microsoft.com/office/drawing/2016/5/10/chartex" xmlns:cx5="http://schemas.microsoft.com/office/drawing/2016/5/11/chartex" xmlns:cx6="http://schemas.microsoft.com/office/drawing/2016/5/12/chartex" xmlns:cx7="http://schemas.microsoft.com/office/drawing/2016/5/13/chartex" xmlns:cx8="http://schemas.microsoft.com/office/drawing/2016/5/14/chartex" xmlns:mc="http://schemas.openxmlformats.org/markup-compatibility/2006" xmlns:aink="http://schemas.microsoft.com/office/drawing/2016/ink" xmlns:am3d="http://schemas.microsoft.com/office/drawing/2017/model3d" xmlns:o="urn:schemas-microsoft-com:office:office" xmlns:r="http://schemas.openxmlformats.org/officeDocument/2006/relationships" xmlns:m="http://schemas.openxmlformats.org/officeDocument/2006/math" xmlns:v="urn:schemas-microsoft-com:vml" xmlns:wp14="http://schemas.microsoft.com/office/word/2010/wordprocessingDrawing" xmlns:wp="http://schemas.openxmlformats.org/drawingml/2006/wordprocessingDrawing" xmlns:w10="urn:schemas-microsoft-com:office:word" xmlns:w="http://schemas.openxmlformats.org/wordprocessingml/2006/main" xmlns:w14="http://schemas.microsoft.com/office/word/2010/wordml" xmlns:w15="http://schemas.microsoft.com/office/word/2012/wordml" xmlns:w16cid="http://schemas.microsoft.com/office/word/2016/wordml/cid" xmlns:w16se="http://schemas.microsoft.com/office/word/2015/wordml/symex" xmlns:wpg="http://schemas.microsoft.com/office/word/2010/wordprocessingGroup" xmlns:wpi="http://schemas.microsoft.com/office/word/2010/wordprocessingInk" xmlns:wne="http://schemas.microsoft.com/office/word/2006/wordml" xmlns:wps="http://schemas.microsoft.com/office/word/2010/wordprocessingShape" mc:Ignorable="w14 w15 w16se w16cid wp14">
+<w:numbering xmlns:wpc="http://schemas.microsoft.com/office/word/2010/wordprocessingCanvas" xmlns:cx="http://schemas.microsoft.com/office/drawing/2014/chartex" xmlns:cx1="http://schemas.microsoft.com/office/drawing/2015/9/8/chartex" xmlns:cx2="http://schemas.microsoft.com/office/drawing/2015/10/21/chartex" xmlns:cx3="http://schemas.microsoft.com/office/drawing/2016/5/9/chartex" xmlns:cx4="http://schemas.microsoft.com/office/drawing/2016/5/10/chartex" xmlns:cx5="http://schemas.microsoft.com/office/drawing/2016/5/11/chartex" xmlns:cx6="http://schemas.microsoft.com/office/drawing/2016/5/12/chartex" xmlns:cx7="http://schemas.microsoft.com/office/drawing/2016/5/13/chartex" xmlns:cx8="http://schemas.microsoft.com/office/drawing/2016/5/14/chartex" xmlns:mc="http://schemas.openxmlformats.org/markup-compatibility/2006" xmlns:aink="http://schemas.microsoft.com/office/drawing/2016/ink" xmlns:am3d="http://schemas.microsoft.com/office/drawing/2017/model3d" xmlns:o="urn:schemas-microsoft-com:office:office" xmlns:oel="http://schemas.microsoft.com/office/2019/extlst" xmlns:r="http://schemas.openxmlformats.org/officeDocument/2006/relationships" xmlns:m="http://schemas.openxmlformats.org/officeDocument/2006/math" xmlns:v="urn:schemas-microsoft-com:vml" xmlns:wp14="http://schemas.microsoft.com/office/word/2010/wordprocessingDrawing" xmlns:wp="http://schemas.openxmlformats.org/drawingml/2006/wordprocessingDrawing" xmlns:w10="urn:schemas-microsoft-com:office:word" xmlns:w="http://schemas.openxmlformats.org/wordprocessingml/2006/main" xmlns:w14="http://schemas.microsoft.com/office/word/2010/wordml" xmlns:w15="http://schemas.microsoft.com/office/word/2012/wordml" xmlns:w16cex="http://schemas.microsoft.com/office/word/2018/wordml/cex" xmlns:w16cid="http://schemas.microsoft.com/office/word/2016/wordml/cid" xmlns:w16="http://schemas.microsoft.com/office/word/2018/wordml" xmlns:w16du="http://schemas.microsoft.com/office/word/2023/wordml/word16du" xmlns:w16sdtdh="http://schemas.microsoft.com/office/word/2020/wordml/sdtdatahash" xmlns:w16sdtfl="http://schemas.microsoft.com/office/word/2024/wordml/sdtformatlock" xmlns:w16se="http://schemas.microsoft.com/office/word/2015/wordml/symex" xmlns:wpg="http://schemas.microsoft.com/office/word/2010/wordprocessingGroup" xmlns:wpi="http://schemas.microsoft.com/office/word/2010/wordprocessingInk" xmlns:wne="http://schemas.microsoft.com/office/word/2006/wordml" xmlns:wps="http://schemas.microsoft.com/office/word/2010/wordprocessingShape" mc:Ignorable="w14 w15 w16se w16cid w16 w16cex w16sdtdh w16sdtfl w16du wp14">
   <w:abstractNum w:abstractNumId="0" w15:restartNumberingAfterBreak="0">
     <w:nsid w:val="2A966D69"/>
     <w:multiLevelType w:val="multilevel"/>
@@ -1308,14 +900,14 @@
       </w:pPr>
     </w:lvl>
   </w:abstractNum>
-  <w:num w:numId="1">
+  <w:num w:numId="1" w16cid:durableId="711077267">
     <w:abstractNumId w:val="0"/>
   </w:num>
 </w:numbering>
 </file>
 
 <file path=word/styles.xml><?xml version="1.0" encoding="utf-8"?>
-<w:styles xmlns:mc="http://schemas.openxmlformats.org/markup-compatibility/2006" xmlns:r="http://schemas.openxmlformats.org/officeDocument/2006/relationships" xmlns:w="http://schemas.openxmlformats.org/wordprocessingml/2006/main" xmlns:w14="http://schemas.microsoft.com/office/word/2010/wordml" xmlns:w15="http://schemas.microsoft.com/office/word/2012/wordml" xmlns:w16cid="http://schemas.microsoft.com/office/word/2016/wordml/cid" xmlns:w16se="http://schemas.microsoft.com/office/word/2015/wordml/symex" mc:Ignorable="w14 w15 w16se w16cid">
+<w:styles xmlns:mc="http://schemas.openxmlformats.org/markup-compatibility/2006" xmlns:r="http://schemas.openxmlformats.org/officeDocument/2006/relationships" xmlns:w="http://schemas.openxmlformats.org/wordprocessingml/2006/main" xmlns:w14="http://schemas.microsoft.com/office/word/2010/wordml" xmlns:w15="http://schemas.microsoft.com/office/word/2012/wordml" xmlns:w16cex="http://schemas.microsoft.com/office/word/2018/wordml/cex" xmlns:w16cid="http://schemas.microsoft.com/office/word/2016/wordml/cid" xmlns:w16="http://schemas.microsoft.com/office/word/2018/wordml" xmlns:w16du="http://schemas.microsoft.com/office/word/2023/wordml/word16du" xmlns:w16sdtdh="http://schemas.microsoft.com/office/word/2020/wordml/sdtdatahash" xmlns:w16sdtfl="http://schemas.microsoft.com/office/word/2024/wordml/sdtformatlock" xmlns:w16se="http://schemas.microsoft.com/office/word/2015/wordml/symex" mc:Ignorable="w14 w15 w16se w16cid w16 w16cex w16sdtdh w16sdtfl w16du">
   <w:docDefaults>
     <w:rPrDefault>
       <w:rPr>
